--- a/Sprint1/软件架构文档.docx
+++ b/Sprint1/软件架构文档.docx
@@ -100,8 +100,10 @@
           <w:rFonts w:ascii="Times New Roman" w:hAnsi="Times New Roman"/>
           <w:sz w:val="28"/>
         </w:rPr>
-        <w:t>1</w:t>
-      </w:r>
+        <w:t>2</w:t>
+      </w:r>
+      <w:bookmarkStart w:id="0" w:name="_GoBack"/>
+      <w:bookmarkEnd w:id="0"/>
     </w:p>
     <w:p>
       <w:pPr>
@@ -439,6 +441,12 @@
                 <w:rFonts w:ascii="Times New Roman" w:hAnsi="Times New Roman"/>
               </w:rPr>
             </w:pPr>
+            <w:r>
+              <w:rPr>
+                <w:rFonts w:ascii="Times New Roman" w:hAnsi="Times New Roman"/>
+              </w:rPr>
+              <w:t>2016/10/28</w:t>
+            </w:r>
           </w:p>
         </w:tc>
         <w:tc>
@@ -452,6 +460,12 @@
                 <w:rFonts w:ascii="Times New Roman" w:hAnsi="Times New Roman"/>
               </w:rPr>
             </w:pPr>
+            <w:r>
+              <w:rPr>
+                <w:rFonts w:ascii="Times New Roman" w:hAnsi="Times New Roman"/>
+              </w:rPr>
+              <w:t>1.2</w:t>
+            </w:r>
           </w:p>
         </w:tc>
         <w:tc>
@@ -465,6 +479,12 @@
                 <w:rFonts w:ascii="Times New Roman" w:hAnsi="Times New Roman"/>
               </w:rPr>
             </w:pPr>
+            <w:r>
+              <w:rPr>
+                <w:rFonts w:ascii="Times New Roman" w:hAnsi="Times New Roman"/>
+              </w:rPr>
+              <w:t>软件架构文档第二次修改稿</w:t>
+            </w:r>
           </w:p>
         </w:tc>
         <w:tc>
@@ -478,6 +498,12 @@
                 <w:rFonts w:ascii="Times New Roman" w:hAnsi="Times New Roman"/>
               </w:rPr>
             </w:pPr>
+            <w:r>
+              <w:rPr>
+                <w:rFonts w:ascii="Times New Roman" w:hAnsi="Times New Roman"/>
+              </w:rPr>
+              <w:t>李桐宇、路丽菲、叶聪聪、孙晏、金初阳</w:t>
+            </w:r>
           </w:p>
         </w:tc>
       </w:tr>
@@ -632,7 +658,7 @@
         <w:rPr>
           <w:noProof/>
         </w:rPr>
-        <w:instrText xml:space="preserve"> PAGEREF _Toc465174410 \h </w:instrText>
+        <w:instrText xml:space="preserve"> PAGEREF _Toc465434978 \h </w:instrText>
       </w:r>
       <w:r>
         <w:rPr>
@@ -706,7 +732,7 @@
         <w:rPr>
           <w:noProof/>
         </w:rPr>
-        <w:instrText xml:space="preserve"> PAGEREF _Toc465174411 \h </w:instrText>
+        <w:instrText xml:space="preserve"> PAGEREF _Toc465434979 \h </w:instrText>
       </w:r>
       <w:r>
         <w:rPr>
@@ -780,7 +806,7 @@
         <w:rPr>
           <w:noProof/>
         </w:rPr>
-        <w:instrText xml:space="preserve"> PAGEREF _Toc465174412 \h </w:instrText>
+        <w:instrText xml:space="preserve"> PAGEREF _Toc465434980 \h </w:instrText>
       </w:r>
       <w:r>
         <w:rPr>
@@ -854,7 +880,7 @@
         <w:rPr>
           <w:noProof/>
         </w:rPr>
-        <w:instrText xml:space="preserve"> PAGEREF _Toc465174413 \h </w:instrText>
+        <w:instrText xml:space="preserve"> PAGEREF _Toc465434981 \h </w:instrText>
       </w:r>
       <w:r>
         <w:rPr>
@@ -928,7 +954,7 @@
         <w:rPr>
           <w:noProof/>
         </w:rPr>
-        <w:instrText xml:space="preserve"> PAGEREF _Toc465174414 \h </w:instrText>
+        <w:instrText xml:space="preserve"> PAGEREF _Toc465434982 \h </w:instrText>
       </w:r>
       <w:r>
         <w:rPr>
@@ -1004,7 +1030,7 @@
         <w:rPr>
           <w:noProof/>
         </w:rPr>
-        <w:instrText xml:space="preserve"> PAGEREF _Toc465174415 \h </w:instrText>
+        <w:instrText xml:space="preserve"> PAGEREF _Toc465434983 \h </w:instrText>
       </w:r>
       <w:r>
         <w:rPr>
@@ -1080,7 +1106,7 @@
         <w:rPr>
           <w:noProof/>
         </w:rPr>
-        <w:instrText xml:space="preserve"> PAGEREF _Toc465174416 \h </w:instrText>
+        <w:instrText xml:space="preserve"> PAGEREF _Toc465434984 \h </w:instrText>
       </w:r>
       <w:r>
         <w:rPr>
@@ -1154,7 +1180,7 @@
         <w:rPr>
           <w:noProof/>
         </w:rPr>
-        <w:instrText xml:space="preserve"> PAGEREF _Toc465174417 \h </w:instrText>
+        <w:instrText xml:space="preserve"> PAGEREF _Toc465434985 \h </w:instrText>
       </w:r>
       <w:r>
         <w:rPr>
@@ -1228,7 +1254,7 @@
         <w:rPr>
           <w:noProof/>
         </w:rPr>
-        <w:instrText xml:space="preserve"> PAGEREF _Toc465174418 \h </w:instrText>
+        <w:instrText xml:space="preserve"> PAGEREF _Toc465434986 \h </w:instrText>
       </w:r>
       <w:r>
         <w:rPr>
@@ -1302,7 +1328,7 @@
         <w:rPr>
           <w:noProof/>
         </w:rPr>
-        <w:instrText xml:space="preserve"> PAGEREF _Toc465174419 \h </w:instrText>
+        <w:instrText xml:space="preserve"> PAGEREF _Toc465434987 \h </w:instrText>
       </w:r>
       <w:r>
         <w:rPr>
@@ -1376,7 +1402,7 @@
         <w:rPr>
           <w:noProof/>
         </w:rPr>
-        <w:instrText xml:space="preserve"> PAGEREF _Toc465174420 \h </w:instrText>
+        <w:instrText xml:space="preserve"> PAGEREF _Toc465434988 \h </w:instrText>
       </w:r>
       <w:r>
         <w:rPr>
@@ -1450,7 +1476,7 @@
         <w:rPr>
           <w:noProof/>
         </w:rPr>
-        <w:instrText xml:space="preserve"> PAGEREF _Toc465174421 \h </w:instrText>
+        <w:instrText xml:space="preserve"> PAGEREF _Toc465434989 \h </w:instrText>
       </w:r>
       <w:r>
         <w:rPr>
@@ -1524,7 +1550,7 @@
         <w:rPr>
           <w:noProof/>
         </w:rPr>
-        <w:instrText xml:space="preserve"> PAGEREF _Toc465174422 \h </w:instrText>
+        <w:instrText xml:space="preserve"> PAGEREF _Toc465434990 \h </w:instrText>
       </w:r>
       <w:r>
         <w:rPr>
@@ -1598,7 +1624,7 @@
         <w:rPr>
           <w:noProof/>
         </w:rPr>
-        <w:instrText xml:space="preserve"> PAGEREF _Toc465174423 \h </w:instrText>
+        <w:instrText xml:space="preserve"> PAGEREF _Toc465434991 \h </w:instrText>
       </w:r>
       <w:r>
         <w:rPr>
@@ -1672,7 +1698,7 @@
         <w:rPr>
           <w:noProof/>
         </w:rPr>
-        <w:instrText xml:space="preserve"> PAGEREF _Toc465174424 \h </w:instrText>
+        <w:instrText xml:space="preserve"> PAGEREF _Toc465434992 \h </w:instrText>
       </w:r>
       <w:r>
         <w:rPr>
@@ -1746,7 +1772,7 @@
         <w:rPr>
           <w:noProof/>
         </w:rPr>
-        <w:instrText xml:space="preserve"> PAGEREF _Toc465174425 \h </w:instrText>
+        <w:instrText xml:space="preserve"> PAGEREF _Toc465434993 \h </w:instrText>
       </w:r>
       <w:r>
         <w:rPr>
@@ -1820,7 +1846,7 @@
         <w:rPr>
           <w:noProof/>
         </w:rPr>
-        <w:instrText xml:space="preserve"> PAGEREF _Toc465174426 \h </w:instrText>
+        <w:instrText xml:space="preserve"> PAGEREF _Toc465434994 \h </w:instrText>
       </w:r>
       <w:r>
         <w:rPr>
@@ -1894,7 +1920,7 @@
         <w:rPr>
           <w:noProof/>
         </w:rPr>
-        <w:instrText xml:space="preserve"> PAGEREF _Toc465174427 \h </w:instrText>
+        <w:instrText xml:space="preserve"> PAGEREF _Toc465434995 \h </w:instrText>
       </w:r>
       <w:r>
         <w:rPr>
@@ -1968,7 +1994,7 @@
         <w:rPr>
           <w:noProof/>
         </w:rPr>
-        <w:instrText xml:space="preserve"> PAGEREF _Toc465174428 \h </w:instrText>
+        <w:instrText xml:space="preserve"> PAGEREF _Toc465434996 \h </w:instrText>
       </w:r>
       <w:r>
         <w:rPr>
@@ -2042,7 +2068,7 @@
         <w:rPr>
           <w:noProof/>
         </w:rPr>
-        <w:instrText xml:space="preserve"> PAGEREF _Toc465174429 \h </w:instrText>
+        <w:instrText xml:space="preserve"> PAGEREF _Toc465434997 \h </w:instrText>
       </w:r>
       <w:r>
         <w:rPr>
@@ -2116,7 +2142,7 @@
         <w:rPr>
           <w:noProof/>
         </w:rPr>
-        <w:instrText xml:space="preserve"> PAGEREF _Toc465174430 \h </w:instrText>
+        <w:instrText xml:space="preserve"> PAGEREF _Toc465434998 \h </w:instrText>
       </w:r>
       <w:r>
         <w:rPr>
@@ -2190,7 +2216,7 @@
         <w:rPr>
           <w:noProof/>
         </w:rPr>
-        <w:instrText xml:space="preserve"> PAGEREF _Toc465174431 \h </w:instrText>
+        <w:instrText xml:space="preserve"> PAGEREF _Toc465434999 \h </w:instrText>
       </w:r>
       <w:r>
         <w:rPr>
@@ -2266,7 +2292,7 @@
         <w:rPr>
           <w:noProof/>
         </w:rPr>
-        <w:instrText xml:space="preserve"> PAGEREF _Toc465174432 \h </w:instrText>
+        <w:instrText xml:space="preserve"> PAGEREF _Toc465435000 \h </w:instrText>
       </w:r>
       <w:r>
         <w:rPr>
@@ -2340,7 +2366,7 @@
         <w:rPr>
           <w:noProof/>
         </w:rPr>
-        <w:instrText xml:space="preserve"> PAGEREF _Toc465174433 \h </w:instrText>
+        <w:instrText xml:space="preserve"> PAGEREF _Toc465435001 \h </w:instrText>
       </w:r>
       <w:r>
         <w:rPr>
@@ -2414,7 +2440,7 @@
         <w:rPr>
           <w:noProof/>
         </w:rPr>
-        <w:instrText xml:space="preserve"> PAGEREF _Toc465174434 \h </w:instrText>
+        <w:instrText xml:space="preserve"> PAGEREF _Toc465435002 \h </w:instrText>
       </w:r>
       <w:r>
         <w:rPr>
@@ -2488,7 +2514,7 @@
         <w:rPr>
           <w:noProof/>
         </w:rPr>
-        <w:instrText xml:space="preserve"> PAGEREF _Toc465174435 \h </w:instrText>
+        <w:instrText xml:space="preserve"> PAGEREF _Toc465435003 \h </w:instrText>
       </w:r>
       <w:r>
         <w:rPr>
@@ -2562,7 +2588,7 @@
         <w:rPr>
           <w:noProof/>
         </w:rPr>
-        <w:instrText xml:space="preserve"> PAGEREF _Toc465174436 \h </w:instrText>
+        <w:instrText xml:space="preserve"> PAGEREF _Toc465435004 \h </w:instrText>
       </w:r>
       <w:r>
         <w:rPr>
@@ -2636,7 +2662,7 @@
         <w:rPr>
           <w:noProof/>
         </w:rPr>
-        <w:instrText xml:space="preserve"> PAGEREF _Toc465174437 \h </w:instrText>
+        <w:instrText xml:space="preserve"> PAGEREF _Toc465435005 \h </w:instrText>
       </w:r>
       <w:r>
         <w:rPr>
@@ -2710,7 +2736,7 @@
         <w:rPr>
           <w:noProof/>
         </w:rPr>
-        <w:instrText xml:space="preserve"> PAGEREF _Toc465174438 \h </w:instrText>
+        <w:instrText xml:space="preserve"> PAGEREF _Toc465435006 \h </w:instrText>
       </w:r>
       <w:r>
         <w:rPr>
@@ -2784,7 +2810,7 @@
         <w:rPr>
           <w:noProof/>
         </w:rPr>
-        <w:instrText xml:space="preserve"> PAGEREF _Toc465174439 \h </w:instrText>
+        <w:instrText xml:space="preserve"> PAGEREF _Toc465435007 \h </w:instrText>
       </w:r>
       <w:r>
         <w:rPr>
@@ -2858,7 +2884,7 @@
         <w:rPr>
           <w:noProof/>
         </w:rPr>
-        <w:instrText xml:space="preserve"> PAGEREF _Toc465174440 \h </w:instrText>
+        <w:instrText xml:space="preserve"> PAGEREF _Toc465435008 \h </w:instrText>
       </w:r>
       <w:r>
         <w:rPr>
@@ -2932,7 +2958,7 @@
         <w:rPr>
           <w:noProof/>
         </w:rPr>
-        <w:instrText xml:space="preserve"> PAGEREF _Toc465174441 \h </w:instrText>
+        <w:instrText xml:space="preserve"> PAGEREF _Toc465435009 \h </w:instrText>
       </w:r>
       <w:r>
         <w:rPr>
@@ -3006,7 +3032,7 @@
         <w:rPr>
           <w:noProof/>
         </w:rPr>
-        <w:instrText xml:space="preserve"> PAGEREF _Toc465174442 \h </w:instrText>
+        <w:instrText xml:space="preserve"> PAGEREF _Toc465435010 \h </w:instrText>
       </w:r>
       <w:r>
         <w:rPr>
@@ -3080,7 +3106,7 @@
         <w:rPr>
           <w:noProof/>
         </w:rPr>
-        <w:instrText xml:space="preserve"> PAGEREF _Toc465174443 \h </w:instrText>
+        <w:instrText xml:space="preserve"> PAGEREF _Toc465435011 \h </w:instrText>
       </w:r>
       <w:r>
         <w:rPr>
@@ -3155,7 +3181,7 @@
         <w:rPr>
           <w:noProof/>
         </w:rPr>
-        <w:instrText xml:space="preserve"> PAGEREF _Toc465174444 \h </w:instrText>
+        <w:instrText xml:space="preserve"> PAGEREF _Toc465435012 \h </w:instrText>
       </w:r>
       <w:r>
         <w:rPr>
@@ -3229,7 +3255,7 @@
         <w:rPr>
           <w:noProof/>
         </w:rPr>
-        <w:instrText xml:space="preserve"> PAGEREF _Toc465174445 \h </w:instrText>
+        <w:instrText xml:space="preserve"> PAGEREF _Toc465435013 \h </w:instrText>
       </w:r>
       <w:r>
         <w:rPr>
@@ -3303,7 +3329,7 @@
         <w:rPr>
           <w:noProof/>
         </w:rPr>
-        <w:instrText xml:space="preserve"> PAGEREF _Toc465174446 \h </w:instrText>
+        <w:instrText xml:space="preserve"> PAGEREF _Toc465435014 \h </w:instrText>
       </w:r>
       <w:r>
         <w:rPr>
@@ -3377,7 +3403,7 @@
         <w:rPr>
           <w:noProof/>
         </w:rPr>
-        <w:instrText xml:space="preserve"> PAGEREF _Toc465174447 \h </w:instrText>
+        <w:instrText xml:space="preserve"> PAGEREF _Toc465435015 \h </w:instrText>
       </w:r>
       <w:r>
         <w:rPr>
@@ -3451,7 +3477,7 @@
         <w:rPr>
           <w:noProof/>
         </w:rPr>
-        <w:instrText xml:space="preserve"> PAGEREF _Toc465174448 \h </w:instrText>
+        <w:instrText xml:space="preserve"> PAGEREF _Toc465435016 \h </w:instrText>
       </w:r>
       <w:r>
         <w:rPr>
@@ -3525,7 +3551,7 @@
         <w:rPr>
           <w:noProof/>
         </w:rPr>
-        <w:instrText xml:space="preserve"> PAGEREF _Toc465174449 \h </w:instrText>
+        <w:instrText xml:space="preserve"> PAGEREF _Toc465435017 \h </w:instrText>
       </w:r>
       <w:r>
         <w:rPr>
@@ -3599,7 +3625,7 @@
         <w:rPr>
           <w:noProof/>
         </w:rPr>
-        <w:instrText xml:space="preserve"> PAGEREF _Toc465174450 \h </w:instrText>
+        <w:instrText xml:space="preserve"> PAGEREF _Toc465435018 \h </w:instrText>
       </w:r>
       <w:r>
         <w:rPr>
@@ -3673,7 +3699,7 @@
         <w:rPr>
           <w:noProof/>
         </w:rPr>
-        <w:instrText xml:space="preserve"> PAGEREF _Toc465174451 \h </w:instrText>
+        <w:instrText xml:space="preserve"> PAGEREF _Toc465435019 \h </w:instrText>
       </w:r>
       <w:r>
         <w:rPr>
@@ -3747,7 +3773,7 @@
         <w:rPr>
           <w:noProof/>
         </w:rPr>
-        <w:instrText xml:space="preserve"> PAGEREF _Toc465174452 \h </w:instrText>
+        <w:instrText xml:space="preserve"> PAGEREF _Toc465435020 \h </w:instrText>
       </w:r>
       <w:r>
         <w:rPr>
@@ -3823,7 +3849,7 @@
         <w:rPr>
           <w:noProof/>
         </w:rPr>
-        <w:instrText xml:space="preserve"> PAGEREF _Toc465174453 \h </w:instrText>
+        <w:instrText xml:space="preserve"> PAGEREF _Toc465435021 \h </w:instrText>
       </w:r>
       <w:r>
         <w:rPr>
@@ -3841,302 +3867,6 @@
           <w:noProof/>
         </w:rPr>
         <w:t>10</w:t>
-      </w:r>
-      <w:r>
-        <w:rPr>
-          <w:noProof/>
-        </w:rPr>
-        <w:fldChar w:fldCharType="end"/>
-      </w:r>
-    </w:p>
-    <w:p>
-      <w:pPr>
-        <w:pStyle w:val="20"/>
-        <w:tabs>
-          <w:tab w:val="left" w:pos="1200"/>
-        </w:tabs>
-        <w:rPr>
-          <w:rFonts w:asciiTheme="minorHAnsi" w:eastAsiaTheme="minorEastAsia" w:cstheme="minorBidi"/>
-          <w:noProof/>
-          <w:snapToGrid/>
-        </w:rPr>
-      </w:pPr>
-      <w:r>
-        <w:rPr>
-          <w:noProof/>
-        </w:rPr>
-        <w:t>5.1</w:t>
-      </w:r>
-      <w:r>
-        <w:rPr>
-          <w:rFonts w:asciiTheme="minorHAnsi" w:eastAsiaTheme="minorEastAsia" w:cstheme="minorBidi"/>
-          <w:noProof/>
-          <w:snapToGrid/>
-        </w:rPr>
-        <w:tab/>
-      </w:r>
-      <w:r>
-        <w:rPr>
-          <w:noProof/>
-        </w:rPr>
-        <w:t>概述</w:t>
-      </w:r>
-      <w:r>
-        <w:rPr>
-          <w:noProof/>
-        </w:rPr>
-        <w:tab/>
-      </w:r>
-      <w:r>
-        <w:rPr>
-          <w:noProof/>
-        </w:rPr>
-        <w:fldChar w:fldCharType="begin"/>
-      </w:r>
-      <w:r>
-        <w:rPr>
-          <w:noProof/>
-        </w:rPr>
-        <w:instrText xml:space="preserve"> PAGEREF _Toc465174454 \h </w:instrText>
-      </w:r>
-      <w:r>
-        <w:rPr>
-          <w:noProof/>
-        </w:rPr>
-      </w:r>
-      <w:r>
-        <w:rPr>
-          <w:noProof/>
-        </w:rPr>
-        <w:fldChar w:fldCharType="separate"/>
-      </w:r>
-      <w:r>
-        <w:rPr>
-          <w:noProof/>
-        </w:rPr>
-        <w:t>10</w:t>
-      </w:r>
-      <w:r>
-        <w:rPr>
-          <w:noProof/>
-        </w:rPr>
-        <w:fldChar w:fldCharType="end"/>
-      </w:r>
-    </w:p>
-    <w:p>
-      <w:pPr>
-        <w:pStyle w:val="30"/>
-        <w:tabs>
-          <w:tab w:val="left" w:pos="1764"/>
-        </w:tabs>
-        <w:rPr>
-          <w:rFonts w:asciiTheme="minorHAnsi" w:eastAsiaTheme="minorEastAsia" w:cstheme="minorBidi"/>
-          <w:noProof/>
-          <w:snapToGrid/>
-        </w:rPr>
-      </w:pPr>
-      <w:r>
-        <w:rPr>
-          <w:noProof/>
-        </w:rPr>
-        <w:t>5.1.1</w:t>
-      </w:r>
-      <w:r>
-        <w:rPr>
-          <w:rFonts w:asciiTheme="minorHAnsi" w:eastAsiaTheme="minorEastAsia" w:cstheme="minorBidi"/>
-          <w:noProof/>
-          <w:snapToGrid/>
-        </w:rPr>
-        <w:tab/>
-      </w:r>
-      <w:r>
-        <w:rPr>
-          <w:noProof/>
-        </w:rPr>
-        <w:t>面向茶农的茶叶售卖子系统</w:t>
-      </w:r>
-      <w:r>
-        <w:rPr>
-          <w:noProof/>
-        </w:rPr>
-        <w:tab/>
-      </w:r>
-      <w:r>
-        <w:rPr>
-          <w:noProof/>
-        </w:rPr>
-        <w:fldChar w:fldCharType="begin"/>
-      </w:r>
-      <w:r>
-        <w:rPr>
-          <w:noProof/>
-        </w:rPr>
-        <w:instrText xml:space="preserve"> PAGEREF _Toc465174455 \h </w:instrText>
-      </w:r>
-      <w:r>
-        <w:rPr>
-          <w:noProof/>
-        </w:rPr>
-      </w:r>
-      <w:r>
-        <w:rPr>
-          <w:noProof/>
-        </w:rPr>
-        <w:fldChar w:fldCharType="separate"/>
-      </w:r>
-      <w:r>
-        <w:rPr>
-          <w:noProof/>
-        </w:rPr>
-        <w:t>11</w:t>
-      </w:r>
-      <w:r>
-        <w:rPr>
-          <w:noProof/>
-        </w:rPr>
-        <w:fldChar w:fldCharType="end"/>
-      </w:r>
-    </w:p>
-    <w:p>
-      <w:pPr>
-        <w:pStyle w:val="30"/>
-        <w:tabs>
-          <w:tab w:val="left" w:pos="1764"/>
-        </w:tabs>
-        <w:rPr>
-          <w:rFonts w:asciiTheme="minorHAnsi" w:eastAsiaTheme="minorEastAsia" w:cstheme="minorBidi"/>
-          <w:noProof/>
-          <w:snapToGrid/>
-        </w:rPr>
-      </w:pPr>
-      <w:r>
-        <w:rPr>
-          <w:noProof/>
-        </w:rPr>
-        <w:t>5.1.2</w:t>
-      </w:r>
-      <w:r>
-        <w:rPr>
-          <w:rFonts w:asciiTheme="minorHAnsi" w:eastAsiaTheme="minorEastAsia" w:cstheme="minorBidi"/>
-          <w:noProof/>
-          <w:snapToGrid/>
-        </w:rPr>
-        <w:tab/>
-      </w:r>
-      <w:r>
-        <w:rPr>
-          <w:noProof/>
-        </w:rPr>
-        <w:t>面向消费者的茶叶购买子系统</w:t>
-      </w:r>
-      <w:r>
-        <w:rPr>
-          <w:noProof/>
-        </w:rPr>
-        <w:tab/>
-      </w:r>
-      <w:r>
-        <w:rPr>
-          <w:noProof/>
-        </w:rPr>
-        <w:fldChar w:fldCharType="begin"/>
-      </w:r>
-      <w:r>
-        <w:rPr>
-          <w:noProof/>
-        </w:rPr>
-        <w:instrText xml:space="preserve"> PAGEREF _Toc465174456 \h </w:instrText>
-      </w:r>
-      <w:r>
-        <w:rPr>
-          <w:noProof/>
-        </w:rPr>
-      </w:r>
-      <w:r>
-        <w:rPr>
-          <w:noProof/>
-        </w:rPr>
-        <w:fldChar w:fldCharType="separate"/>
-      </w:r>
-      <w:r>
-        <w:rPr>
-          <w:noProof/>
-        </w:rPr>
-        <w:t>11</w:t>
-      </w:r>
-      <w:r>
-        <w:rPr>
-          <w:noProof/>
-        </w:rPr>
-        <w:fldChar w:fldCharType="end"/>
-      </w:r>
-    </w:p>
-    <w:p>
-      <w:pPr>
-        <w:pStyle w:val="30"/>
-        <w:tabs>
-          <w:tab w:val="left" w:pos="1764"/>
-        </w:tabs>
-        <w:rPr>
-          <w:rFonts w:asciiTheme="minorHAnsi" w:eastAsiaTheme="minorEastAsia" w:cstheme="minorBidi"/>
-          <w:noProof/>
-          <w:snapToGrid/>
-        </w:rPr>
-      </w:pPr>
-      <w:r>
-        <w:rPr>
-          <w:noProof/>
-        </w:rPr>
-        <w:t>5.1.3</w:t>
-      </w:r>
-      <w:r>
-        <w:rPr>
-          <w:rFonts w:asciiTheme="minorHAnsi" w:eastAsiaTheme="minorEastAsia" w:cstheme="minorBidi"/>
-          <w:noProof/>
-          <w:snapToGrid/>
-        </w:rPr>
-        <w:tab/>
-      </w:r>
-      <w:r>
-        <w:rPr>
-          <w:noProof/>
-        </w:rPr>
-        <w:t>茶产品交易运营管理子系统</w:t>
-      </w:r>
-      <w:r>
-        <w:rPr>
-          <w:noProof/>
-        </w:rPr>
-        <w:tab/>
-      </w:r>
-      <w:r>
-        <w:rPr>
-          <w:noProof/>
-        </w:rPr>
-        <w:fldChar w:fldCharType="begin"/>
-      </w:r>
-      <w:r>
-        <w:rPr>
-          <w:noProof/>
-        </w:rPr>
-        <w:instrText xml:space="preserve"> PAGEREF _Toc465174457 \h </w:instrText>
-      </w:r>
-      <w:r>
-        <w:rPr>
-          <w:noProof/>
-        </w:rPr>
-      </w:r>
-      <w:r>
-        <w:rPr>
-          <w:noProof/>
-        </w:rPr>
-        <w:fldChar w:fldCharType="separate"/>
-      </w:r>
-      <w:r>
-        <w:rPr>
-          <w:noProof/>
-        </w:rPr>
-        <w:t>12</w:t>
       </w:r>
       <w:r>
         <w:rPr>
@@ -4177,7 +3907,7 @@
           <w:rFonts w:ascii="Times New Roman" w:hAnsi="Times New Roman"/>
           <w:noProof/>
         </w:rPr>
-        <w:t>进程视图</w:t>
+        <w:t>部署视图</w:t>
       </w:r>
       <w:r>
         <w:rPr>
@@ -4195,7 +3925,7 @@
         <w:rPr>
           <w:noProof/>
         </w:rPr>
-        <w:instrText xml:space="preserve"> PAGEREF _Toc465174458 \h </w:instrText>
+        <w:instrText xml:space="preserve"> PAGEREF _Toc465435022 \h </w:instrText>
       </w:r>
       <w:r>
         <w:rPr>
@@ -4212,7 +3942,7 @@
         <w:rPr>
           <w:noProof/>
         </w:rPr>
-        <w:t>13</w:t>
+        <w:t>10</w:t>
       </w:r>
       <w:r>
         <w:rPr>
@@ -4253,7 +3983,7 @@
           <w:rFonts w:ascii="Times New Roman" w:hAnsi="Times New Roman"/>
           <w:noProof/>
         </w:rPr>
-        <w:t>部署视图</w:t>
+        <w:t>实施视图</w:t>
       </w:r>
       <w:r>
         <w:rPr>
@@ -4271,7 +4001,7 @@
         <w:rPr>
           <w:noProof/>
         </w:rPr>
-        <w:instrText xml:space="preserve"> PAGEREF _Toc465174459 \h </w:instrText>
+        <w:instrText xml:space="preserve"> PAGEREF _Toc465435023 \h </w:instrText>
       </w:r>
       <w:r>
         <w:rPr>
@@ -4288,7 +4018,7 @@
         <w:rPr>
           <w:noProof/>
         </w:rPr>
-        <w:t>13</w:t>
+        <w:t>11</w:t>
       </w:r>
       <w:r>
         <w:rPr>
@@ -4329,7 +4059,7 @@
           <w:rFonts w:ascii="Times New Roman" w:hAnsi="Times New Roman"/>
           <w:noProof/>
         </w:rPr>
-        <w:t>实施视图</w:t>
+        <w:t>数据视图</w:t>
       </w:r>
       <w:r>
         <w:rPr>
@@ -4347,7 +4077,7 @@
         <w:rPr>
           <w:noProof/>
         </w:rPr>
-        <w:instrText xml:space="preserve"> PAGEREF _Toc465174460 \h </w:instrText>
+        <w:instrText xml:space="preserve"> PAGEREF _Toc465435024 \h </w:instrText>
       </w:r>
       <w:r>
         <w:rPr>
@@ -4364,7 +4094,7 @@
         <w:rPr>
           <w:noProof/>
         </w:rPr>
-        <w:t>14</w:t>
+        <w:t>12</w:t>
       </w:r>
       <w:r>
         <w:rPr>
@@ -4405,7 +4135,7 @@
           <w:rFonts w:ascii="Times New Roman" w:hAnsi="Times New Roman"/>
           <w:noProof/>
         </w:rPr>
-        <w:t>数据视图</w:t>
+        <w:t>大小和性能</w:t>
       </w:r>
       <w:r>
         <w:rPr>
@@ -4423,7 +4153,7 @@
         <w:rPr>
           <w:noProof/>
         </w:rPr>
-        <w:instrText xml:space="preserve"> PAGEREF _Toc465174461 \h </w:instrText>
+        <w:instrText xml:space="preserve"> PAGEREF _Toc465435025 \h </w:instrText>
       </w:r>
       <w:r>
         <w:rPr>
@@ -4440,7 +4170,7 @@
         <w:rPr>
           <w:noProof/>
         </w:rPr>
-        <w:t>15</w:t>
+        <w:t>13</w:t>
       </w:r>
       <w:r>
         <w:rPr>
@@ -4481,7 +4211,7 @@
           <w:rFonts w:ascii="Times New Roman" w:hAnsi="Times New Roman"/>
           <w:noProof/>
         </w:rPr>
-        <w:t>大小和性能</w:t>
+        <w:t>质量</w:t>
       </w:r>
       <w:r>
         <w:rPr>
@@ -4499,7 +4229,7 @@
         <w:rPr>
           <w:noProof/>
         </w:rPr>
-        <w:instrText xml:space="preserve"> PAGEREF _Toc465174462 \h </w:instrText>
+        <w:instrText xml:space="preserve"> PAGEREF _Toc465435026 \h </w:instrText>
       </w:r>
       <w:r>
         <w:rPr>
@@ -4516,83 +4246,7 @@
         <w:rPr>
           <w:noProof/>
         </w:rPr>
-        <w:t>16</w:t>
-      </w:r>
-      <w:r>
-        <w:rPr>
-          <w:noProof/>
-        </w:rPr>
-        <w:fldChar w:fldCharType="end"/>
-      </w:r>
-    </w:p>
-    <w:p>
-      <w:pPr>
-        <w:pStyle w:val="10"/>
-        <w:tabs>
-          <w:tab w:val="left" w:pos="864"/>
-        </w:tabs>
-        <w:rPr>
-          <w:rFonts w:asciiTheme="minorHAnsi" w:eastAsiaTheme="minorEastAsia" w:cstheme="minorBidi"/>
-          <w:noProof/>
-          <w:snapToGrid/>
-        </w:rPr>
-      </w:pPr>
-      <w:r>
-        <w:rPr>
-          <w:rFonts w:ascii="Times New Roman" w:hAnsi="Times New Roman"/>
-          <w:noProof/>
-        </w:rPr>
-        <w:t>11.</w:t>
-      </w:r>
-      <w:r>
-        <w:rPr>
-          <w:rFonts w:asciiTheme="minorHAnsi" w:eastAsiaTheme="minorEastAsia" w:cstheme="minorBidi"/>
-          <w:noProof/>
-          <w:snapToGrid/>
-        </w:rPr>
-        <w:tab/>
-      </w:r>
-      <w:r>
-        <w:rPr>
-          <w:rFonts w:ascii="Times New Roman" w:hAnsi="Times New Roman"/>
-          <w:noProof/>
-        </w:rPr>
-        <w:t>质量</w:t>
-      </w:r>
-      <w:r>
-        <w:rPr>
-          <w:noProof/>
-        </w:rPr>
-        <w:tab/>
-      </w:r>
-      <w:r>
-        <w:rPr>
-          <w:noProof/>
-        </w:rPr>
-        <w:fldChar w:fldCharType="begin"/>
-      </w:r>
-      <w:r>
-        <w:rPr>
-          <w:noProof/>
-        </w:rPr>
-        <w:instrText xml:space="preserve"> PAGEREF _Toc465174463 \h </w:instrText>
-      </w:r>
-      <w:r>
-        <w:rPr>
-          <w:noProof/>
-        </w:rPr>
-      </w:r>
-      <w:r>
-        <w:rPr>
-          <w:noProof/>
-        </w:rPr>
-        <w:fldChar w:fldCharType="separate"/>
-      </w:r>
-      <w:r>
-        <w:rPr>
-          <w:noProof/>
-        </w:rPr>
-        <w:t>16</w:t>
+        <w:t>13</w:t>
       </w:r>
       <w:r>
         <w:rPr>
@@ -4687,7 +4341,7 @@
           <w:sz w:val="28"/>
         </w:rPr>
       </w:pPr>
-      <w:bookmarkStart w:id="0" w:name="_Toc465174410"/>
+      <w:bookmarkStart w:id="1" w:name="_Toc465434978"/>
       <w:r>
         <w:rPr>
           <w:rFonts w:ascii="Times New Roman" w:hAnsi="Times New Roman"/>
@@ -4695,17 +4349,17 @@
         </w:rPr>
         <w:t>简介</w:t>
       </w:r>
-      <w:bookmarkEnd w:id="0"/>
+      <w:bookmarkEnd w:id="1"/>
     </w:p>
     <w:p>
       <w:pPr>
         <w:pStyle w:val="2"/>
       </w:pPr>
-      <w:bookmarkStart w:id="1" w:name="_Toc465174411"/>
+      <w:bookmarkStart w:id="2" w:name="_Toc465434979"/>
       <w:r>
         <w:t>目的</w:t>
       </w:r>
-      <w:bookmarkEnd w:id="1"/>
+      <w:bookmarkEnd w:id="2"/>
     </w:p>
     <w:p>
       <w:pPr>
@@ -4752,11 +4406,11 @@
       <w:pPr>
         <w:pStyle w:val="2"/>
       </w:pPr>
-      <w:bookmarkStart w:id="2" w:name="_Toc465174412"/>
+      <w:bookmarkStart w:id="3" w:name="_Toc465434980"/>
       <w:r>
         <w:t>范围</w:t>
       </w:r>
-      <w:bookmarkEnd w:id="2"/>
+      <w:bookmarkEnd w:id="3"/>
     </w:p>
     <w:p>
       <w:pPr>
@@ -4799,11 +4453,11 @@
       <w:pPr>
         <w:pStyle w:val="2"/>
       </w:pPr>
-      <w:bookmarkStart w:id="3" w:name="_Toc465174413"/>
+      <w:bookmarkStart w:id="4" w:name="_Toc465434981"/>
       <w:r>
         <w:t>定义、首字母缩写词和缩略语</w:t>
       </w:r>
-      <w:bookmarkEnd w:id="3"/>
+      <w:bookmarkEnd w:id="4"/>
     </w:p>
     <w:p>
       <w:pPr>
@@ -5197,11 +4851,11 @@
       <w:pPr>
         <w:pStyle w:val="2"/>
       </w:pPr>
-      <w:bookmarkStart w:id="4" w:name="_Toc465174414"/>
+      <w:bookmarkStart w:id="5" w:name="_Toc465434982"/>
       <w:r>
         <w:t>概述</w:t>
       </w:r>
-      <w:bookmarkEnd w:id="4"/>
+      <w:bookmarkEnd w:id="5"/>
     </w:p>
     <w:p>
       <w:pPr>
@@ -5251,7 +4905,7 @@
           <w:sz w:val="28"/>
         </w:rPr>
       </w:pPr>
-      <w:bookmarkStart w:id="5" w:name="_Toc465174415"/>
+      <w:bookmarkStart w:id="6" w:name="_Toc465434983"/>
       <w:r>
         <w:rPr>
           <w:rFonts w:ascii="Times New Roman" w:hAnsi="Times New Roman"/>
@@ -5259,7 +4913,7 @@
         </w:rPr>
         <w:t>构架表示方式</w:t>
       </w:r>
-      <w:bookmarkEnd w:id="5"/>
+      <w:bookmarkEnd w:id="6"/>
     </w:p>
     <w:p>
       <w:pPr>
@@ -5297,11 +4951,9 @@
       <w:r>
         <w:t>根据数据库表自动生成的，其他的视图都是通过</w:t>
       </w:r>
-      <w:proofErr w:type="spellStart"/>
       <w:r>
         <w:t>PowerDesigner</w:t>
       </w:r>
-      <w:proofErr w:type="spellEnd"/>
       <w:r>
         <w:t>工具建立的</w:t>
       </w:r>
@@ -5321,7 +4973,7 @@
           <w:sz w:val="28"/>
         </w:rPr>
       </w:pPr>
-      <w:bookmarkStart w:id="6" w:name="_Toc465174416"/>
+      <w:bookmarkStart w:id="7" w:name="_Toc465434984"/>
       <w:r>
         <w:rPr>
           <w:rFonts w:ascii="Times New Roman" w:hAnsi="Times New Roman"/>
@@ -5329,28 +4981,28 @@
         </w:rPr>
         <w:t>构架目标和约束</w:t>
       </w:r>
-      <w:bookmarkEnd w:id="6"/>
+      <w:bookmarkEnd w:id="7"/>
     </w:p>
     <w:p>
       <w:pPr>
         <w:pStyle w:val="2"/>
       </w:pPr>
-      <w:bookmarkStart w:id="7" w:name="_Toc465174417"/>
+      <w:bookmarkStart w:id="8" w:name="_Toc465434985"/>
       <w:r>
         <w:t>易用性</w:t>
       </w:r>
-      <w:bookmarkEnd w:id="7"/>
+      <w:bookmarkEnd w:id="8"/>
     </w:p>
     <w:p>
       <w:pPr>
         <w:pStyle w:val="3"/>
       </w:pPr>
-      <w:bookmarkStart w:id="8" w:name="_Toc498836235"/>
-      <w:bookmarkStart w:id="9" w:name="_Toc465174418"/>
+      <w:bookmarkStart w:id="9" w:name="_Toc498836235"/>
+      <w:bookmarkStart w:id="10" w:name="_Toc465434986"/>
       <w:r>
         <w:t>茶农</w:t>
       </w:r>
-      <w:bookmarkEnd w:id="9"/>
+      <w:bookmarkEnd w:id="10"/>
     </w:p>
     <w:p>
       <w:pPr>
@@ -5359,8 +5011,8 @@
           <w:rFonts w:ascii="Times New Roman" w:hAnsi="Times New Roman"/>
         </w:rPr>
       </w:pPr>
-      <w:bookmarkStart w:id="10" w:name="_Toc385712839"/>
-      <w:bookmarkStart w:id="11" w:name="_Toc282768756"/>
+      <w:bookmarkStart w:id="11" w:name="_Toc385712839"/>
+      <w:bookmarkStart w:id="12" w:name="_Toc282768756"/>
       <w:r>
         <w:rPr>
           <w:rFonts w:ascii="Times New Roman" w:hAnsi="Times New Roman"/>
@@ -5385,13 +5037,13 @@
       <w:pPr>
         <w:pStyle w:val="3"/>
       </w:pPr>
-      <w:bookmarkStart w:id="12" w:name="_Toc465174419"/>
-      <w:bookmarkEnd w:id="10"/>
+      <w:bookmarkStart w:id="13" w:name="_Toc465434987"/>
       <w:bookmarkEnd w:id="11"/>
+      <w:bookmarkEnd w:id="12"/>
       <w:r>
         <w:t>消费者</w:t>
       </w:r>
-      <w:bookmarkEnd w:id="12"/>
+      <w:bookmarkEnd w:id="13"/>
     </w:p>
     <w:p>
       <w:pPr>
@@ -5423,7 +5075,7 @@
       <w:pPr>
         <w:pStyle w:val="3"/>
       </w:pPr>
-      <w:bookmarkStart w:id="13" w:name="_Toc465174420"/>
+      <w:bookmarkStart w:id="14" w:name="_Toc465434988"/>
       <w:r>
         <w:t>系统</w:t>
       </w:r>
@@ -5433,7 +5085,7 @@
       <w:r>
         <w:t>员</w:t>
       </w:r>
-      <w:bookmarkEnd w:id="13"/>
+      <w:bookmarkEnd w:id="14"/>
     </w:p>
     <w:p>
       <w:pPr>
@@ -5457,31 +5109,31 @@
       <w:pPr>
         <w:pStyle w:val="2"/>
       </w:pPr>
-      <w:bookmarkStart w:id="14" w:name="_Toc282768758"/>
-      <w:bookmarkStart w:id="15" w:name="_Toc465174421"/>
+      <w:bookmarkStart w:id="15" w:name="_Toc282768758"/>
+      <w:bookmarkStart w:id="16" w:name="_Toc465434989"/>
       <w:r>
         <w:t>可靠性</w:t>
       </w:r>
-      <w:bookmarkEnd w:id="8"/>
-      <w:bookmarkEnd w:id="14"/>
+      <w:bookmarkEnd w:id="9"/>
       <w:bookmarkEnd w:id="15"/>
+      <w:bookmarkEnd w:id="16"/>
     </w:p>
     <w:p>
       <w:pPr>
         <w:pStyle w:val="3"/>
       </w:pPr>
-      <w:bookmarkStart w:id="16" w:name="_Toc366593314"/>
-      <w:bookmarkStart w:id="17" w:name="_Toc385712842"/>
-      <w:bookmarkStart w:id="18" w:name="_Toc282768759"/>
-      <w:bookmarkStart w:id="19" w:name="_Toc498836237"/>
-      <w:bookmarkStart w:id="20" w:name="_Toc465174422"/>
+      <w:bookmarkStart w:id="17" w:name="_Toc366593314"/>
+      <w:bookmarkStart w:id="18" w:name="_Toc385712842"/>
+      <w:bookmarkStart w:id="19" w:name="_Toc282768759"/>
+      <w:bookmarkStart w:id="20" w:name="_Toc498836237"/>
+      <w:bookmarkStart w:id="21" w:name="_Toc465434990"/>
       <w:r>
         <w:t>平均故障间隔时间</w:t>
       </w:r>
-      <w:bookmarkEnd w:id="16"/>
       <w:bookmarkEnd w:id="17"/>
       <w:bookmarkEnd w:id="18"/>
-      <w:bookmarkEnd w:id="20"/>
+      <w:bookmarkEnd w:id="19"/>
+      <w:bookmarkEnd w:id="21"/>
     </w:p>
     <w:p>
       <w:pPr>
@@ -5502,17 +5154,17 @@
       <w:pPr>
         <w:pStyle w:val="3"/>
       </w:pPr>
-      <w:bookmarkStart w:id="21" w:name="_Toc366593315"/>
-      <w:bookmarkStart w:id="22" w:name="_Toc385712843"/>
-      <w:bookmarkStart w:id="23" w:name="_Toc282768760"/>
-      <w:bookmarkStart w:id="24" w:name="_Toc465174423"/>
+      <w:bookmarkStart w:id="22" w:name="_Toc366593315"/>
+      <w:bookmarkStart w:id="23" w:name="_Toc385712843"/>
+      <w:bookmarkStart w:id="24" w:name="_Toc282768760"/>
+      <w:bookmarkStart w:id="25" w:name="_Toc465434991"/>
       <w:r>
         <w:t>可用时间百分比</w:t>
       </w:r>
-      <w:bookmarkEnd w:id="21"/>
       <w:bookmarkEnd w:id="22"/>
       <w:bookmarkEnd w:id="23"/>
       <w:bookmarkEnd w:id="24"/>
+      <w:bookmarkEnd w:id="25"/>
     </w:p>
     <w:p>
       <w:pPr>
@@ -5539,17 +5191,17 @@
       <w:pPr>
         <w:pStyle w:val="3"/>
       </w:pPr>
-      <w:bookmarkStart w:id="25" w:name="_Toc366593316"/>
-      <w:bookmarkStart w:id="26" w:name="_Toc385712844"/>
-      <w:bookmarkStart w:id="27" w:name="_Toc282768761"/>
-      <w:bookmarkStart w:id="28" w:name="_Toc465174424"/>
+      <w:bookmarkStart w:id="26" w:name="_Toc366593316"/>
+      <w:bookmarkStart w:id="27" w:name="_Toc385712844"/>
+      <w:bookmarkStart w:id="28" w:name="_Toc282768761"/>
+      <w:bookmarkStart w:id="29" w:name="_Toc465434992"/>
       <w:r>
         <w:t>平均修复时间</w:t>
       </w:r>
-      <w:bookmarkEnd w:id="25"/>
       <w:bookmarkEnd w:id="26"/>
       <w:bookmarkEnd w:id="27"/>
       <w:bookmarkEnd w:id="28"/>
+      <w:bookmarkEnd w:id="29"/>
     </w:p>
     <w:p>
       <w:pPr>
@@ -5573,25 +5225,25 @@
       <w:pPr>
         <w:pStyle w:val="2"/>
       </w:pPr>
-      <w:bookmarkStart w:id="29" w:name="_Toc282768762"/>
-      <w:bookmarkStart w:id="30" w:name="_Toc465174425"/>
+      <w:bookmarkStart w:id="30" w:name="_Toc282768762"/>
+      <w:bookmarkStart w:id="31" w:name="_Toc465434993"/>
       <w:r>
         <w:t>性能</w:t>
       </w:r>
-      <w:bookmarkEnd w:id="19"/>
-      <w:bookmarkEnd w:id="29"/>
+      <w:bookmarkEnd w:id="20"/>
       <w:bookmarkEnd w:id="30"/>
+      <w:bookmarkEnd w:id="31"/>
     </w:p>
     <w:p>
       <w:pPr>
         <w:pStyle w:val="3"/>
       </w:pPr>
-      <w:bookmarkStart w:id="31" w:name="_Toc498836239"/>
-      <w:bookmarkStart w:id="32" w:name="_Toc465174426"/>
+      <w:bookmarkStart w:id="32" w:name="_Toc498836239"/>
+      <w:bookmarkStart w:id="33" w:name="_Toc465434994"/>
       <w:r>
         <w:t>部署环境约束</w:t>
       </w:r>
-      <w:bookmarkEnd w:id="32"/>
+      <w:bookmarkEnd w:id="33"/>
     </w:p>
     <w:p>
       <w:pPr>
@@ -5624,11 +5276,11 @@
       <w:pPr>
         <w:pStyle w:val="3"/>
       </w:pPr>
-      <w:bookmarkStart w:id="33" w:name="_Toc465174427"/>
+      <w:bookmarkStart w:id="34" w:name="_Toc465434995"/>
       <w:r>
         <w:t>对事务的响应时间</w:t>
       </w:r>
-      <w:bookmarkEnd w:id="33"/>
+      <w:bookmarkEnd w:id="34"/>
     </w:p>
     <w:p>
       <w:pPr>
@@ -5670,11 +5322,11 @@
       <w:pPr>
         <w:pStyle w:val="3"/>
       </w:pPr>
-      <w:bookmarkStart w:id="34" w:name="_Toc465174428"/>
+      <w:bookmarkStart w:id="35" w:name="_Toc465434996"/>
       <w:r>
         <w:t>并发数</w:t>
       </w:r>
-      <w:bookmarkEnd w:id="34"/>
+      <w:bookmarkEnd w:id="35"/>
     </w:p>
     <w:p>
       <w:pPr>
@@ -5698,14 +5350,14 @@
       <w:pPr>
         <w:pStyle w:val="2"/>
       </w:pPr>
-      <w:bookmarkStart w:id="35" w:name="_Toc282768764"/>
-      <w:bookmarkStart w:id="36" w:name="_Toc465174429"/>
+      <w:bookmarkStart w:id="36" w:name="_Toc282768764"/>
+      <w:bookmarkStart w:id="37" w:name="_Toc465434997"/>
       <w:r>
         <w:t>可支持性</w:t>
       </w:r>
-      <w:bookmarkEnd w:id="31"/>
-      <w:bookmarkEnd w:id="35"/>
+      <w:bookmarkEnd w:id="32"/>
       <w:bookmarkEnd w:id="36"/>
+      <w:bookmarkEnd w:id="37"/>
     </w:p>
     <w:p>
       <w:pPr>
@@ -5780,32 +5432,32 @@
       <w:pPr>
         <w:pStyle w:val="2"/>
       </w:pPr>
-      <w:bookmarkStart w:id="37" w:name="_Toc498836241"/>
-      <w:bookmarkStart w:id="38" w:name="_Toc282768766"/>
-      <w:bookmarkStart w:id="39" w:name="_Toc465174430"/>
+      <w:bookmarkStart w:id="38" w:name="_Toc498836241"/>
+      <w:bookmarkStart w:id="39" w:name="_Toc282768766"/>
+      <w:bookmarkStart w:id="40" w:name="_Toc465434998"/>
       <w:r>
         <w:t>设计约束</w:t>
       </w:r>
-      <w:bookmarkEnd w:id="37"/>
       <w:bookmarkEnd w:id="38"/>
       <w:bookmarkEnd w:id="39"/>
+      <w:bookmarkEnd w:id="40"/>
     </w:p>
     <w:p>
       <w:pPr>
         <w:pStyle w:val="3"/>
       </w:pPr>
-      <w:bookmarkStart w:id="40" w:name="_Toc366593322"/>
-      <w:bookmarkStart w:id="41" w:name="_Toc385712850"/>
-      <w:bookmarkStart w:id="42" w:name="_Toc282768767"/>
-      <w:bookmarkStart w:id="43" w:name="_Toc498836243"/>
-      <w:bookmarkStart w:id="44" w:name="_Toc465174431"/>
+      <w:bookmarkStart w:id="41" w:name="_Toc366593322"/>
+      <w:bookmarkStart w:id="42" w:name="_Toc385712850"/>
+      <w:bookmarkStart w:id="43" w:name="_Toc282768767"/>
+      <w:bookmarkStart w:id="44" w:name="_Toc498836243"/>
+      <w:bookmarkStart w:id="45" w:name="_Toc465434999"/>
       <w:r>
         <w:t>软件语言</w:t>
       </w:r>
-      <w:bookmarkEnd w:id="40"/>
       <w:bookmarkEnd w:id="41"/>
       <w:bookmarkEnd w:id="42"/>
-      <w:bookmarkEnd w:id="44"/>
+      <w:bookmarkEnd w:id="43"/>
+      <w:bookmarkEnd w:id="45"/>
     </w:p>
     <w:p>
       <w:pPr>
@@ -5851,11 +5503,9 @@
       <w:r>
         <w:t>端采用</w:t>
       </w:r>
-      <w:proofErr w:type="spellStart"/>
       <w:r>
         <w:t>AngularJS</w:t>
       </w:r>
-      <w:proofErr w:type="spellEnd"/>
       <w:r>
         <w:t>作为框架</w:t>
       </w:r>
@@ -5890,9 +5540,9 @@
           <w:sz w:val="28"/>
         </w:rPr>
       </w:pPr>
-      <w:bookmarkStart w:id="45" w:name="_Toc436502021"/>
-      <w:bookmarkStart w:id="46" w:name="_Toc465174432"/>
-      <w:bookmarkEnd w:id="43"/>
+      <w:bookmarkStart w:id="46" w:name="_Toc436502021"/>
+      <w:bookmarkStart w:id="47" w:name="_Toc465435000"/>
+      <w:bookmarkEnd w:id="44"/>
       <w:r>
         <w:rPr>
           <w:rFonts w:ascii="Times New Roman" w:hAnsi="Times New Roman"/>
@@ -5901,29 +5551,29 @@
         <w:lastRenderedPageBreak/>
         <w:t>用例视图</w:t>
       </w:r>
-      <w:bookmarkEnd w:id="45"/>
       <w:bookmarkEnd w:id="46"/>
+      <w:bookmarkEnd w:id="47"/>
     </w:p>
     <w:p>
       <w:pPr>
         <w:pStyle w:val="2"/>
       </w:pPr>
-      <w:bookmarkStart w:id="47" w:name="_Toc436502022"/>
-      <w:bookmarkStart w:id="48" w:name="_Toc465174433"/>
+      <w:bookmarkStart w:id="48" w:name="_Toc436502022"/>
+      <w:bookmarkStart w:id="49" w:name="_Toc465435001"/>
       <w:r>
         <w:rPr>
           <w:rFonts w:hint="eastAsia"/>
         </w:rPr>
         <w:t>面向</w:t>
       </w:r>
-      <w:bookmarkEnd w:id="47"/>
+      <w:bookmarkEnd w:id="48"/>
       <w:r>
         <w:rPr>
           <w:rFonts w:hint="eastAsia"/>
         </w:rPr>
         <w:t>茶农的茶叶售卖子系统</w:t>
       </w:r>
-      <w:bookmarkEnd w:id="48"/>
+      <w:bookmarkEnd w:id="49"/>
     </w:p>
     <w:p>
       <w:pPr>
@@ -6034,14 +5684,14 @@
       <w:pPr>
         <w:pStyle w:val="3"/>
       </w:pPr>
-      <w:bookmarkStart w:id="49" w:name="_Toc465174434"/>
+      <w:bookmarkStart w:id="50" w:name="_Toc465435002"/>
       <w:r>
         <w:rPr>
           <w:rFonts w:hint="eastAsia"/>
         </w:rPr>
         <w:t>管理茶产品</w:t>
       </w:r>
-      <w:bookmarkEnd w:id="49"/>
+      <w:bookmarkEnd w:id="50"/>
     </w:p>
     <w:p>
       <w:pPr>
@@ -6059,14 +5709,14 @@
       <w:pPr>
         <w:pStyle w:val="3"/>
       </w:pPr>
-      <w:bookmarkStart w:id="50" w:name="_Toc465174435"/>
+      <w:bookmarkStart w:id="51" w:name="_Toc465435003"/>
       <w:r>
         <w:rPr>
           <w:rFonts w:hint="eastAsia"/>
         </w:rPr>
         <w:t>订单管理</w:t>
       </w:r>
-      <w:bookmarkEnd w:id="50"/>
+      <w:bookmarkEnd w:id="51"/>
     </w:p>
     <w:p>
       <w:pPr>
@@ -6084,9 +5734,9 @@
       <w:pPr>
         <w:pStyle w:val="3"/>
       </w:pPr>
-      <w:bookmarkStart w:id="51" w:name="OLE_LINK18"/>
-      <w:bookmarkStart w:id="52" w:name="OLE_LINK19"/>
-      <w:bookmarkStart w:id="53" w:name="_Toc465174436"/>
+      <w:bookmarkStart w:id="52" w:name="OLE_LINK18"/>
+      <w:bookmarkStart w:id="53" w:name="OLE_LINK19"/>
+      <w:bookmarkStart w:id="54" w:name="_Toc465435004"/>
       <w:r>
         <w:rPr>
           <w:rFonts w:hint="eastAsia"/>
@@ -6099,17 +5749,17 @@
         </w:rPr>
         <w:t>（预售）</w:t>
       </w:r>
-      <w:bookmarkEnd w:id="53"/>
+      <w:bookmarkEnd w:id="54"/>
     </w:p>
     <w:p>
       <w:pPr>
         <w:pStyle w:val="afb"/>
         <w:ind w:firstLine="480"/>
       </w:pPr>
-      <w:bookmarkStart w:id="54" w:name="OLE_LINK20"/>
-      <w:bookmarkStart w:id="55" w:name="OLE_LINK21"/>
-      <w:bookmarkEnd w:id="51"/>
+      <w:bookmarkStart w:id="55" w:name="OLE_LINK20"/>
+      <w:bookmarkStart w:id="56" w:name="OLE_LINK21"/>
       <w:bookmarkEnd w:id="52"/>
+      <w:bookmarkEnd w:id="53"/>
       <w:r>
         <w:rPr>
           <w:rFonts w:hint="eastAsia"/>
@@ -6121,9 +5771,9 @@
       <w:pPr>
         <w:pStyle w:val="3"/>
       </w:pPr>
-      <w:bookmarkStart w:id="56" w:name="_Toc465174437"/>
-      <w:bookmarkEnd w:id="54"/>
+      <w:bookmarkStart w:id="57" w:name="_Toc465435005"/>
       <w:bookmarkEnd w:id="55"/>
+      <w:bookmarkEnd w:id="56"/>
       <w:r>
         <w:rPr>
           <w:rFonts w:hint="eastAsia"/>
@@ -6136,7 +5786,7 @@
         </w:rPr>
         <w:t>（现货）</w:t>
       </w:r>
-      <w:bookmarkEnd w:id="56"/>
+      <w:bookmarkEnd w:id="57"/>
     </w:p>
     <w:p>
       <w:pPr>
@@ -6154,14 +5804,14 @@
       <w:pPr>
         <w:pStyle w:val="3"/>
       </w:pPr>
-      <w:bookmarkStart w:id="57" w:name="_Toc465174438"/>
+      <w:bookmarkStart w:id="58" w:name="_Toc465435006"/>
       <w:r>
         <w:rPr>
           <w:rFonts w:hint="eastAsia"/>
         </w:rPr>
         <w:t>参与众包</w:t>
       </w:r>
-      <w:bookmarkEnd w:id="57"/>
+      <w:bookmarkEnd w:id="58"/>
     </w:p>
     <w:p>
       <w:pPr>
@@ -6179,9 +5829,9 @@
       <w:pPr>
         <w:pStyle w:val="2"/>
       </w:pPr>
-      <w:bookmarkStart w:id="58" w:name="OLE_LINK3"/>
-      <w:bookmarkStart w:id="59" w:name="OLE_LINK4"/>
-      <w:bookmarkStart w:id="60" w:name="_Toc465174439"/>
+      <w:bookmarkStart w:id="59" w:name="OLE_LINK3"/>
+      <w:bookmarkStart w:id="60" w:name="OLE_LINK4"/>
+      <w:bookmarkStart w:id="61" w:name="_Toc465435007"/>
       <w:r>
         <w:rPr>
           <w:rFonts w:hint="eastAsia"/>
@@ -6189,10 +5839,10 @@
         <w:lastRenderedPageBreak/>
         <w:t>面向消费者的茶叶购买子系统</w:t>
       </w:r>
-      <w:bookmarkEnd w:id="60"/>
-    </w:p>
-    <w:bookmarkEnd w:id="58"/>
+      <w:bookmarkEnd w:id="61"/>
+    </w:p>
     <w:bookmarkEnd w:id="59"/>
+    <w:bookmarkEnd w:id="60"/>
     <w:p>
       <w:pPr>
         <w:keepNext/>
@@ -6306,7 +5956,7 @@
       <w:pPr>
         <w:pStyle w:val="3"/>
       </w:pPr>
-      <w:bookmarkStart w:id="61" w:name="_Toc465174440"/>
+      <w:bookmarkStart w:id="62" w:name="_Toc465435008"/>
       <w:r>
         <w:rPr>
           <w:rFonts w:hint="eastAsia"/>
@@ -6319,7 +5969,7 @@
         </w:rPr>
         <w:t>查看茶产品</w:t>
       </w:r>
-      <w:bookmarkEnd w:id="61"/>
+      <w:bookmarkEnd w:id="62"/>
     </w:p>
     <w:p>
       <w:pPr>
@@ -6337,14 +5987,14 @@
       <w:pPr>
         <w:pStyle w:val="3"/>
       </w:pPr>
-      <w:bookmarkStart w:id="62" w:name="_Toc465174441"/>
+      <w:bookmarkStart w:id="63" w:name="_Toc465435009"/>
       <w:r>
         <w:rPr>
           <w:rFonts w:hint="eastAsia"/>
         </w:rPr>
         <w:t>立即购买</w:t>
       </w:r>
-      <w:bookmarkEnd w:id="62"/>
+      <w:bookmarkEnd w:id="63"/>
     </w:p>
     <w:p>
       <w:pPr>
@@ -6365,7 +6015,7 @@
       <w:pPr>
         <w:pStyle w:val="3"/>
       </w:pPr>
-      <w:bookmarkStart w:id="63" w:name="_Toc465174442"/>
+      <w:bookmarkStart w:id="64" w:name="_Toc465435010"/>
       <w:r>
         <w:rPr>
           <w:rFonts w:hint="eastAsia"/>
@@ -6378,7 +6028,7 @@
         </w:rPr>
         <w:t>购买</w:t>
       </w:r>
-      <w:bookmarkEnd w:id="63"/>
+      <w:bookmarkEnd w:id="64"/>
     </w:p>
     <w:p>
       <w:pPr>
@@ -6399,14 +6049,14 @@
       <w:pPr>
         <w:pStyle w:val="3"/>
       </w:pPr>
-      <w:bookmarkStart w:id="64" w:name="_Toc465174443"/>
+      <w:bookmarkStart w:id="65" w:name="_Toc465435011"/>
       <w:r>
         <w:rPr>
           <w:rFonts w:hint="eastAsia"/>
         </w:rPr>
         <w:t>加入购物车</w:t>
       </w:r>
-      <w:bookmarkEnd w:id="64"/>
+      <w:bookmarkEnd w:id="65"/>
     </w:p>
     <w:p>
       <w:pPr>
@@ -6424,16 +6074,16 @@
       <w:pPr>
         <w:pStyle w:val="3"/>
       </w:pPr>
-      <w:bookmarkStart w:id="65" w:name="OLE_LINK1"/>
-      <w:bookmarkStart w:id="66" w:name="OLE_LINK2"/>
-      <w:bookmarkStart w:id="67" w:name="_Toc465174444"/>
+      <w:bookmarkStart w:id="66" w:name="OLE_LINK1"/>
+      <w:bookmarkStart w:id="67" w:name="OLE_LINK2"/>
+      <w:bookmarkStart w:id="68" w:name="_Toc465435012"/>
       <w:r>
         <w:rPr>
           <w:rFonts w:hint="eastAsia"/>
         </w:rPr>
         <w:t>发起众包</w:t>
       </w:r>
-      <w:bookmarkEnd w:id="67"/>
+      <w:bookmarkEnd w:id="68"/>
     </w:p>
     <w:p>
       <w:pPr>
@@ -6446,8 +6096,8 @@
         </w:rPr>
         <w:t>消费者登录后，填入商品信息，所需总量，价格等信息，发起众包功能。等到众包结束时间，系统判断众包是否成功，成功就消</w:t>
       </w:r>
-      <w:bookmarkEnd w:id="65"/>
       <w:bookmarkEnd w:id="66"/>
+      <w:bookmarkEnd w:id="67"/>
       <w:r>
         <w:rPr>
           <w:rFonts w:hint="eastAsia"/>
@@ -6459,9 +6109,9 @@
       <w:pPr>
         <w:pStyle w:val="3"/>
       </w:pPr>
-      <w:bookmarkStart w:id="68" w:name="OLE_LINK22"/>
-      <w:bookmarkStart w:id="69" w:name="OLE_LINK23"/>
-      <w:bookmarkStart w:id="70" w:name="_Toc465174445"/>
+      <w:bookmarkStart w:id="69" w:name="OLE_LINK22"/>
+      <w:bookmarkStart w:id="70" w:name="OLE_LINK23"/>
+      <w:bookmarkStart w:id="71" w:name="_Toc465435013"/>
       <w:r>
         <w:rPr>
           <w:rFonts w:hint="eastAsia"/>
@@ -6474,7 +6124,7 @@
         </w:rPr>
         <w:t>（现货）</w:t>
       </w:r>
-      <w:bookmarkEnd w:id="70"/>
+      <w:bookmarkEnd w:id="71"/>
     </w:p>
     <w:p>
       <w:pPr>
@@ -6486,7 +6136,7 @@
         </w:rPr>
         <w:t>消费者登录后，</w:t>
       </w:r>
-      <w:bookmarkStart w:id="71" w:name="_Toc436502031"/>
+      <w:bookmarkStart w:id="72" w:name="_Toc436502031"/>
       <w:r>
         <w:rPr>
           <w:rFonts w:hint="eastAsia"/>
@@ -6500,8 +6150,8 @@
         <w:lastRenderedPageBreak/>
         <w:t>众筹结束后，系统判断众筹是否成功，成功则等待茶农发货</w:t>
       </w:r>
-      <w:bookmarkEnd w:id="68"/>
       <w:bookmarkEnd w:id="69"/>
+      <w:bookmarkEnd w:id="70"/>
       <w:r>
         <w:rPr>
           <w:rFonts w:hint="eastAsia"/>
@@ -6513,7 +6163,7 @@
       <w:pPr>
         <w:pStyle w:val="3"/>
       </w:pPr>
-      <w:bookmarkStart w:id="72" w:name="_Toc465174446"/>
+      <w:bookmarkStart w:id="73" w:name="_Toc465435014"/>
       <w:r>
         <w:rPr>
           <w:rFonts w:hint="eastAsia"/>
@@ -6526,7 +6176,7 @@
         </w:rPr>
         <w:t>（预售）</w:t>
       </w:r>
-      <w:bookmarkEnd w:id="72"/>
+      <w:bookmarkEnd w:id="73"/>
     </w:p>
     <w:p>
       <w:pPr>
@@ -6543,14 +6193,14 @@
       <w:pPr>
         <w:pStyle w:val="3"/>
       </w:pPr>
-      <w:bookmarkStart w:id="73" w:name="_Toc465174447"/>
+      <w:bookmarkStart w:id="74" w:name="_Toc465435015"/>
       <w:r>
         <w:rPr>
           <w:rFonts w:hint="eastAsia"/>
         </w:rPr>
         <w:t>消费订单管理</w:t>
       </w:r>
-      <w:bookmarkEnd w:id="73"/>
+      <w:bookmarkEnd w:id="74"/>
     </w:p>
     <w:p>
       <w:r>
@@ -6564,14 +6214,14 @@
       <w:pPr>
         <w:pStyle w:val="2"/>
       </w:pPr>
-      <w:bookmarkStart w:id="74" w:name="_Toc465174448"/>
+      <w:bookmarkStart w:id="75" w:name="_Toc465435016"/>
       <w:r>
         <w:rPr>
           <w:rFonts w:hint="eastAsia"/>
         </w:rPr>
         <w:t>面向系统管理员的管理运营子系统</w:t>
       </w:r>
-      <w:bookmarkEnd w:id="74"/>
+      <w:bookmarkEnd w:id="75"/>
     </w:p>
     <w:p>
       <w:pPr>
@@ -6638,7 +6288,7 @@
         </w:drawing>
       </w:r>
     </w:p>
-    <w:bookmarkEnd w:id="71"/>
+    <w:bookmarkEnd w:id="72"/>
     <w:p>
       <w:pPr>
         <w:keepNext/>
@@ -6691,22 +6341,22 @@
       <w:pPr>
         <w:pStyle w:val="3"/>
       </w:pPr>
-      <w:bookmarkStart w:id="75" w:name="_Toc436502032"/>
+      <w:bookmarkStart w:id="76" w:name="_Toc436502032"/>
       <w:r>
         <w:rPr>
           <w:rFonts w:hint="eastAsia"/>
         </w:rPr>
         <w:t xml:space="preserve"> </w:t>
       </w:r>
-      <w:bookmarkStart w:id="76" w:name="_Toc465174449"/>
-      <w:bookmarkEnd w:id="75"/>
+      <w:bookmarkStart w:id="77" w:name="_Toc465435017"/>
+      <w:bookmarkEnd w:id="76"/>
       <w:r>
         <w:rPr>
           <w:rFonts w:hint="eastAsia"/>
         </w:rPr>
         <w:t>管理用户</w:t>
       </w:r>
-      <w:bookmarkEnd w:id="76"/>
+      <w:bookmarkEnd w:id="77"/>
     </w:p>
     <w:p>
       <w:pPr>
@@ -6739,25 +6389,25 @@
       <w:pPr>
         <w:pStyle w:val="3"/>
       </w:pPr>
-      <w:bookmarkStart w:id="77" w:name="_Toc436502033"/>
+      <w:bookmarkStart w:id="78" w:name="_Toc436502033"/>
       <w:r>
         <w:rPr>
           <w:rFonts w:hint="eastAsia"/>
         </w:rPr>
         <w:t xml:space="preserve"> </w:t>
       </w:r>
-      <w:bookmarkStart w:id="78" w:name="_Toc465174450"/>
+      <w:bookmarkStart w:id="79" w:name="_Toc465435018"/>
       <w:r>
         <w:t>管理</w:t>
       </w:r>
-      <w:bookmarkEnd w:id="77"/>
+      <w:bookmarkEnd w:id="78"/>
       <w:r>
         <w:rPr>
           <w:rFonts w:hint="eastAsia"/>
         </w:rPr>
         <w:t>茶产品类型</w:t>
       </w:r>
-      <w:bookmarkEnd w:id="78"/>
+      <w:bookmarkEnd w:id="79"/>
     </w:p>
     <w:p>
       <w:pPr>
@@ -6784,14 +6434,14 @@
         </w:rPr>
         <w:t xml:space="preserve"> </w:t>
       </w:r>
-      <w:bookmarkStart w:id="79" w:name="_Toc465174451"/>
+      <w:bookmarkStart w:id="80" w:name="_Toc465435019"/>
       <w:r>
         <w:rPr>
           <w:rFonts w:hint="eastAsia"/>
         </w:rPr>
         <w:t>查看数据分析</w:t>
       </w:r>
-      <w:bookmarkEnd w:id="79"/>
+      <w:bookmarkEnd w:id="80"/>
     </w:p>
     <w:p>
       <w:pPr>
@@ -6812,14 +6462,14 @@
       <w:pPr>
         <w:pStyle w:val="3"/>
       </w:pPr>
-      <w:bookmarkStart w:id="80" w:name="_Toc465174452"/>
+      <w:bookmarkStart w:id="81" w:name="_Toc465435020"/>
       <w:r>
         <w:rPr>
           <w:rFonts w:hint="eastAsia"/>
         </w:rPr>
         <w:t>订单管理</w:t>
       </w:r>
-      <w:bookmarkEnd w:id="80"/>
+      <w:bookmarkEnd w:id="81"/>
     </w:p>
     <w:p>
       <w:pPr>
@@ -6860,7 +6510,7 @@
           <w:sz w:val="28"/>
         </w:rPr>
       </w:pPr>
-      <w:bookmarkStart w:id="81" w:name="_Toc465174453"/>
+      <w:bookmarkStart w:id="82" w:name="_Toc465435021"/>
       <w:r>
         <w:rPr>
           <w:rFonts w:ascii="Times New Roman" w:hAnsi="Times New Roman"/>
@@ -6869,7 +6519,7 @@
         <w:lastRenderedPageBreak/>
         <w:t>逻辑视图</w:t>
       </w:r>
-      <w:bookmarkEnd w:id="81"/>
+      <w:bookmarkEnd w:id="82"/>
     </w:p>
     <w:p>
       <w:pPr>
@@ -6891,10 +6541,10 @@
           <w:noProof/>
         </w:rPr>
         <w:drawing>
-          <wp:inline distT="0" distB="0" distL="0" distR="0" wp14:anchorId="1ED9292C" wp14:editId="3B4A0CC8">
-            <wp:extent cx="1860540" cy="2157044"/>
+          <wp:inline distT="0" distB="0" distL="0" distR="0" wp14:anchorId="53D55C25" wp14:editId="6D361A8E">
+            <wp:extent cx="5566805" cy="3071444"/>
             <wp:effectExtent l="0" t="0" r="0" b="2540"/>
-            <wp:docPr id="22" name="图片 22" descr="../../../Downloads/LogicalDataModel(2).png"/>
+            <wp:docPr id="10" name="图片 10" descr="../../../软工/架构文档/逻辑视图.png"/>
             <wp:cNvGraphicFramePr>
               <a:graphicFrameLocks xmlns:a="http://schemas.openxmlformats.org/drawingml/2006/main" noChangeAspect="1"/>
             </wp:cNvGraphicFramePr>
@@ -6902,7 +6552,7 @@
               <a:graphicData uri="http://schemas.openxmlformats.org/drawingml/2006/picture">
                 <pic:pic xmlns:pic="http://schemas.openxmlformats.org/drawingml/2006/picture">
                   <pic:nvPicPr>
-                    <pic:cNvPr id="0" name="Picture 10" descr="../../../Downloads/LogicalDataModel(2).png"/>
+                    <pic:cNvPr id="0" name="Picture 3" descr="../../../软工/架构文档/逻辑视图.png"/>
                     <pic:cNvPicPr>
                       <a:picLocks noChangeAspect="1" noChangeArrowheads="1"/>
                     </pic:cNvPicPr>
@@ -6923,7 +6573,7 @@
                   <pic:spPr bwMode="auto">
                     <a:xfrm>
                       <a:off x="0" y="0"/>
-                      <a:ext cx="1878562" cy="2177938"/>
+                      <a:ext cx="5601411" cy="3090538"/>
                     </a:xfrm>
                     <a:prstGeom prst="rect">
                       <a:avLst/>
@@ -7034,12 +6684,6 @@
         <w:rPr>
           <w:rFonts w:ascii="Times New Roman" w:hAnsi="Times New Roman" w:cs="Times New Roman"/>
         </w:rPr>
-        <w:t>架构的</w:t>
-      </w:r>
-      <w:r>
-        <w:rPr>
-          <w:rFonts w:ascii="Times New Roman" w:hAnsi="Times New Roman" w:cs="Times New Roman"/>
-        </w:rPr>
         <w:t>逻辑视图</w:t>
       </w:r>
     </w:p>
@@ -7052,121 +6696,280 @@
     </w:p>
     <w:p>
       <w:pPr>
-        <w:rPr>
-          <w:rFonts w:ascii="Times New Roman" w:hAnsi="Times New Roman"/>
-        </w:rPr>
-      </w:pPr>
-    </w:p>
-    <w:p>
-      <w:pPr>
-        <w:pStyle w:val="2"/>
-      </w:pPr>
-      <w:bookmarkStart w:id="82" w:name="_Toc465174454"/>
-      <w:r>
-        <w:t>概述</w:t>
-      </w:r>
-      <w:bookmarkEnd w:id="82"/>
-    </w:p>
-    <w:p>
-      <w:pPr>
-        <w:pStyle w:val="afb"/>
-        <w:ind w:firstLineChars="0" w:firstLine="480"/>
-      </w:pPr>
-      <w:r>
-        <w:t>本项目</w:t>
-      </w:r>
-      <w:r>
-        <w:t>采用了</w:t>
-      </w:r>
-      <w:r>
-        <w:t>MVC</w:t>
-      </w:r>
-      <w:r>
-        <w:t>的架构</w:t>
-      </w:r>
-      <w:r>
-        <w:t>风格，分为三层：表示层、业务逻辑层、数据持久层。表示层（</w:t>
-      </w:r>
-      <w:r>
-        <w:t>UI</w:t>
-      </w:r>
-      <w:r>
-        <w:t>层）采用</w:t>
-      </w:r>
-      <w:r>
-        <w:t xml:space="preserve">Angular </w:t>
-      </w:r>
-      <w:r>
-        <w:rPr>
-          <w:rFonts w:hint="eastAsia"/>
-        </w:rPr>
-        <w:t>JS</w:t>
-      </w:r>
-      <w:r>
-        <w:t xml:space="preserve"> + </w:t>
-      </w:r>
-      <w:r>
-        <w:rPr>
-          <w:rFonts w:hint="eastAsia"/>
-        </w:rPr>
-        <w:t>HTML</w:t>
-      </w:r>
-      <w:r>
-        <w:t>为用户提供接口以及与业务层交互，业务层使用了</w:t>
-      </w:r>
-      <w:r>
-        <w:t>Spring MVC</w:t>
-      </w:r>
-      <w:r>
-        <w:t>管理控制器，维护业务相关的类，以及数据持久层的操作；数据持久层通过使用</w:t>
-      </w:r>
-      <w:r>
+        <w:ind w:firstLineChars="200" w:firstLine="480"/>
+        <w:rPr>
+          <w:rFonts w:ascii="Times New Roman" w:hAnsi="Times New Roman"/>
+        </w:rPr>
+      </w:pPr>
+      <w:r>
+        <w:rPr>
+          <w:rFonts w:ascii="Times New Roman" w:hAnsi="Times New Roman" w:hint="eastAsia"/>
+        </w:rPr>
+        <w:t>茶行</w:t>
+      </w:r>
+      <w:r>
+        <w:rPr>
+          <w:rFonts w:ascii="Times New Roman" w:hAnsi="Times New Roman"/>
+        </w:rPr>
+        <w:t>天下系统</w:t>
+      </w:r>
+      <w:r>
+        <w:rPr>
+          <w:rFonts w:ascii="Times New Roman" w:hAnsi="Times New Roman"/>
+        </w:rPr>
+        <w:t>分为三层：</w:t>
+      </w:r>
+      <w:r>
+        <w:rPr>
+          <w:rFonts w:ascii="Times New Roman" w:hAnsi="Times New Roman"/>
+        </w:rPr>
+        <w:t>View tier</w:t>
+      </w:r>
+      <w:r>
+        <w:rPr>
+          <w:rFonts w:ascii="Times New Roman" w:hAnsi="Times New Roman"/>
+        </w:rPr>
+        <w:t>，</w:t>
+      </w:r>
+      <w:r>
+        <w:rPr>
+          <w:rFonts w:ascii="Times New Roman" w:hAnsi="Times New Roman"/>
+        </w:rPr>
+        <w:t>Business tier</w:t>
+      </w:r>
+      <w:r>
+        <w:rPr>
+          <w:rFonts w:ascii="Times New Roman" w:hAnsi="Times New Roman"/>
+        </w:rPr>
+        <w:t>，</w:t>
+      </w:r>
+      <w:r>
+        <w:rPr>
+          <w:rFonts w:ascii="Times New Roman" w:hAnsi="Times New Roman" w:hint="eastAsia"/>
+        </w:rPr>
+        <w:t>Persistency</w:t>
+      </w:r>
+      <w:r>
+        <w:rPr>
+          <w:rFonts w:ascii="Times New Roman" w:hAnsi="Times New Roman"/>
+        </w:rPr>
         <w:t xml:space="preserve"> </w:t>
       </w:r>
       <w:r>
-        <w:t>Hibernate</w:t>
-      </w:r>
-      <w:r>
-        <w:t>对数据进行持久化管理。</w:t>
-      </w:r>
-      <w:r>
+        <w:rPr>
+          <w:rFonts w:ascii="Times New Roman" w:hAnsi="Times New Roman" w:hint="eastAsia"/>
+        </w:rPr>
+        <w:t>tier</w:t>
+      </w:r>
+      <w:r>
+        <w:rPr>
+          <w:rFonts w:ascii="Times New Roman" w:hAnsi="Times New Roman"/>
+        </w:rPr>
+        <w:t>；</w:t>
+      </w:r>
+      <w:r>
+        <w:rPr>
+          <w:rFonts w:ascii="Times New Roman" w:hAnsi="Times New Roman" w:hint="eastAsia"/>
+        </w:rPr>
+        <w:t>其中</w:t>
+      </w:r>
+      <w:r>
+        <w:rPr>
+          <w:rFonts w:ascii="Times New Roman" w:hAnsi="Times New Roman"/>
+        </w:rPr>
+        <w:t xml:space="preserve">View </w:t>
+      </w:r>
+      <w:r>
+        <w:rPr>
+          <w:rFonts w:ascii="Times New Roman" w:hAnsi="Times New Roman" w:hint="eastAsia"/>
+        </w:rPr>
+        <w:t>tier</w:t>
+      </w:r>
+      <w:r>
+        <w:rPr>
+          <w:rFonts w:ascii="Times New Roman" w:hAnsi="Times New Roman"/>
+        </w:rPr>
+        <w:t>负责</w:t>
+      </w:r>
+      <w:r>
+        <w:rPr>
+          <w:rFonts w:ascii="Times New Roman" w:hAnsi="Times New Roman" w:hint="eastAsia"/>
+        </w:rPr>
+        <w:t>与</w:t>
+      </w:r>
+      <w:r>
+        <w:rPr>
+          <w:rFonts w:ascii="Times New Roman" w:hAnsi="Times New Roman"/>
+        </w:rPr>
+        <w:t>用户交互，将</w:t>
+      </w:r>
+      <w:r>
+        <w:rPr>
+          <w:rFonts w:ascii="Times New Roman" w:hAnsi="Times New Roman" w:hint="eastAsia"/>
+        </w:rPr>
+        <w:t>B</w:t>
+      </w:r>
+      <w:r>
+        <w:rPr>
+          <w:rFonts w:ascii="Times New Roman" w:hAnsi="Times New Roman"/>
+        </w:rPr>
+        <w:t xml:space="preserve">usiness </w:t>
+      </w:r>
+      <w:r>
+        <w:rPr>
+          <w:rFonts w:ascii="Times New Roman" w:hAnsi="Times New Roman" w:hint="eastAsia"/>
+        </w:rPr>
+        <w:t>Tier</w:t>
+      </w:r>
+      <w:r>
+        <w:rPr>
+          <w:rFonts w:ascii="Times New Roman" w:hAnsi="Times New Roman" w:hint="eastAsia"/>
+        </w:rPr>
+        <w:t>的</w:t>
+      </w:r>
+      <w:r>
+        <w:rPr>
+          <w:rFonts w:ascii="Times New Roman" w:hAnsi="Times New Roman"/>
+        </w:rPr>
+        <w:t>数据以可视化的形式展示给用户，</w:t>
+      </w:r>
+      <w:r>
+        <w:rPr>
+          <w:rFonts w:ascii="Times New Roman" w:hAnsi="Times New Roman" w:hint="eastAsia"/>
+        </w:rPr>
+        <w:t>同时</w:t>
+      </w:r>
+      <w:r>
+        <w:rPr>
+          <w:rFonts w:ascii="Times New Roman" w:hAnsi="Times New Roman"/>
+        </w:rPr>
+        <w:t>将用户的操作通过</w:t>
+      </w:r>
+      <w:r>
+        <w:rPr>
+          <w:rFonts w:ascii="Times New Roman" w:hAnsi="Times New Roman"/>
+        </w:rPr>
+        <w:t>ajax</w:t>
+      </w:r>
+      <w:r>
+        <w:rPr>
+          <w:rFonts w:ascii="Times New Roman" w:hAnsi="Times New Roman"/>
+        </w:rPr>
+        <w:t>请求的方式传递给</w:t>
+      </w:r>
+      <w:r>
+        <w:rPr>
+          <w:rFonts w:ascii="Times New Roman" w:hAnsi="Times New Roman"/>
+        </w:rPr>
+        <w:t>Business Tier</w:t>
+      </w:r>
+      <w:r>
+        <w:rPr>
+          <w:rFonts w:ascii="Times New Roman" w:hAnsi="Times New Roman"/>
+        </w:rPr>
+        <w:t>；</w:t>
+      </w:r>
+      <w:r>
+        <w:rPr>
+          <w:rFonts w:ascii="Times New Roman" w:hAnsi="Times New Roman" w:hint="eastAsia"/>
+        </w:rPr>
+        <w:t>Business</w:t>
+      </w:r>
+      <w:r>
+        <w:rPr>
+          <w:rFonts w:ascii="Times New Roman" w:hAnsi="Times New Roman"/>
+        </w:rPr>
         <w:t xml:space="preserve"> </w:t>
       </w:r>
-    </w:p>
-    <w:p>
-      <w:pPr>
-        <w:rPr>
-          <w:rFonts w:ascii="Times New Roman" w:hAnsi="Times New Roman"/>
-        </w:rPr>
-      </w:pPr>
-      <w:r>
-        <w:rPr>
-          <w:rFonts w:ascii="Times New Roman" w:hAnsi="Times New Roman"/>
-        </w:rPr>
-        <w:tab/>
-      </w:r>
-    </w:p>
-    <w:p>
-      <w:pPr>
-        <w:pStyle w:val="3"/>
-      </w:pPr>
-      <w:bookmarkStart w:id="83" w:name="_Toc465174455"/>
-      <w:r>
-        <w:lastRenderedPageBreak/>
-        <w:t>面向茶农的</w:t>
-      </w:r>
-      <w:r>
-        <w:t>茶叶售卖</w:t>
-      </w:r>
-      <w:r>
-        <w:t>子系统</w:t>
+      <w:r>
+        <w:rPr>
+          <w:rFonts w:ascii="Times New Roman" w:hAnsi="Times New Roman" w:hint="eastAsia"/>
+        </w:rPr>
+        <w:t>tier</w:t>
+      </w:r>
+      <w:r>
+        <w:rPr>
+          <w:rFonts w:ascii="Times New Roman" w:hAnsi="Times New Roman"/>
+        </w:rPr>
+        <w:t>负责</w:t>
+      </w:r>
+      <w:r>
+        <w:rPr>
+          <w:rFonts w:ascii="Times New Roman" w:hAnsi="Times New Roman" w:hint="eastAsia"/>
+        </w:rPr>
+        <w:t>处理</w:t>
+      </w:r>
+      <w:r>
+        <w:rPr>
+          <w:rFonts w:ascii="Times New Roman" w:hAnsi="Times New Roman"/>
+        </w:rPr>
+        <w:t>View tier</w:t>
+      </w:r>
+      <w:r>
+        <w:rPr>
+          <w:rFonts w:ascii="Times New Roman" w:hAnsi="Times New Roman" w:hint="eastAsia"/>
+        </w:rPr>
+        <w:t>的</w:t>
+      </w:r>
+      <w:r>
+        <w:rPr>
+          <w:rFonts w:ascii="Times New Roman" w:hAnsi="Times New Roman"/>
+        </w:rPr>
+        <w:t>请求，</w:t>
+      </w:r>
+      <w:r>
+        <w:rPr>
+          <w:rFonts w:ascii="Times New Roman" w:hAnsi="Times New Roman" w:hint="eastAsia"/>
+        </w:rPr>
+        <w:t>同时</w:t>
+      </w:r>
+      <w:r>
+        <w:rPr>
+          <w:rFonts w:ascii="Times New Roman" w:hAnsi="Times New Roman"/>
+        </w:rPr>
+        <w:t>负责与数据持久层</w:t>
+      </w:r>
+      <w:r>
+        <w:rPr>
+          <w:rFonts w:ascii="Times New Roman" w:hAnsi="Times New Roman"/>
+        </w:rPr>
+        <w:t>Persistency tier</w:t>
+      </w:r>
+      <w:r>
+        <w:rPr>
+          <w:rFonts w:ascii="Times New Roman" w:hAnsi="Times New Roman"/>
+        </w:rPr>
+        <w:t>进行数据存取操作。</w:t>
+      </w:r>
+    </w:p>
+    <w:p>
+      <w:pPr>
+        <w:pStyle w:val="InfoBlue"/>
+        <w:rPr>
+          <w:rFonts w:ascii="Times New Roman" w:hAnsi="Times New Roman"/>
+        </w:rPr>
+      </w:pPr>
+    </w:p>
+    <w:p>
+      <w:pPr>
+        <w:pStyle w:val="1"/>
+        <w:ind w:left="360" w:hanging="360"/>
+        <w:rPr>
+          <w:rFonts w:ascii="Times New Roman" w:hAnsi="Times New Roman"/>
+        </w:rPr>
+      </w:pPr>
+      <w:bookmarkStart w:id="83" w:name="_Toc465435022"/>
+      <w:r>
+        <w:rPr>
+          <w:rFonts w:ascii="Times New Roman" w:hAnsi="Times New Roman"/>
+        </w:rPr>
+        <w:t>部署视图</w:t>
       </w:r>
       <w:bookmarkEnd w:id="83"/>
     </w:p>
     <w:p>
       <w:pPr>
-        <w:keepNext/>
-        <w:jc w:val="center"/>
+        <w:pStyle w:val="InfoBlue"/>
         <w:rPr>
           <w:rFonts w:ascii="Times New Roman" w:hAnsi="Times New Roman"/>
         </w:rPr>
@@ -7177,10 +6980,10 @@
           <w:noProof/>
         </w:rPr>
         <w:drawing>
-          <wp:inline distT="0" distB="0" distL="0" distR="0" wp14:anchorId="44BBA96C" wp14:editId="3D4BF3BD">
-            <wp:extent cx="4588032" cy="2722928"/>
-            <wp:effectExtent l="0" t="0" r="9525" b="0"/>
-            <wp:docPr id="4" name="图片 4" descr="../../../Downloads/逻辑视图-卖家.png"/>
+          <wp:inline distT="0" distB="0" distL="0" distR="0" wp14:anchorId="0953EE13" wp14:editId="0973E1E0">
+            <wp:extent cx="5939790" cy="2200910"/>
+            <wp:effectExtent l="0" t="0" r="3810" b="8890"/>
+            <wp:docPr id="6" name="图片 6" descr="../../../../Downloads/修改后部署图.png"/>
             <wp:cNvGraphicFramePr>
               <a:graphicFrameLocks xmlns:a="http://schemas.openxmlformats.org/drawingml/2006/main" noChangeAspect="1"/>
             </wp:cNvGraphicFramePr>
@@ -7188,907 +6991,13 @@
               <a:graphicData uri="http://schemas.openxmlformats.org/drawingml/2006/picture">
                 <pic:pic xmlns:pic="http://schemas.openxmlformats.org/drawingml/2006/picture">
                   <pic:nvPicPr>
-                    <pic:cNvPr id="0" name="Picture 1" descr="../../../Downloads/逻辑视图-卖家.png"/>
+                    <pic:cNvPr id="0" name="Picture 1" descr="../../../../Downloads/修改后部署图.png"/>
                     <pic:cNvPicPr>
                       <a:picLocks noChangeAspect="1" noChangeArrowheads="1"/>
                     </pic:cNvPicPr>
                   </pic:nvPicPr>
                   <pic:blipFill>
                     <a:blip r:embed="rId13">
-                      <a:extLst>
-                        <a:ext uri="{28A0092B-C50C-407E-A947-70E740481C1C}">
-                          <a14:useLocalDpi xmlns:a14="http://schemas.microsoft.com/office/drawing/2010/main" val="0"/>
-                        </a:ext>
-                      </a:extLst>
-                    </a:blip>
-                    <a:srcRect/>
-                    <a:stretch>
-                      <a:fillRect/>
-                    </a:stretch>
-                  </pic:blipFill>
-                  <pic:spPr bwMode="auto">
-                    <a:xfrm>
-                      <a:off x="0" y="0"/>
-                      <a:ext cx="4590858" cy="2724605"/>
-                    </a:xfrm>
-                    <a:prstGeom prst="rect">
-                      <a:avLst/>
-                    </a:prstGeom>
-                    <a:noFill/>
-                    <a:ln>
-                      <a:noFill/>
-                    </a:ln>
-                  </pic:spPr>
-                </pic:pic>
-              </a:graphicData>
-            </a:graphic>
-          </wp:inline>
-        </w:drawing>
-      </w:r>
-    </w:p>
-    <w:p>
-      <w:pPr>
-        <w:pStyle w:val="af5"/>
-        <w:jc w:val="center"/>
-        <w:rPr>
-          <w:rFonts w:ascii="Times New Roman" w:hAnsi="Times New Roman" w:cs="Times New Roman"/>
-        </w:rPr>
-      </w:pPr>
-      <w:r>
-        <w:rPr>
-          <w:rFonts w:ascii="Times New Roman" w:hAnsi="Times New Roman" w:cs="Times New Roman"/>
-        </w:rPr>
-        <w:t xml:space="preserve">Figure </w:t>
-      </w:r>
-      <w:r>
-        <w:rPr>
-          <w:rFonts w:ascii="Times New Roman" w:hAnsi="Times New Roman" w:cs="Times New Roman"/>
-        </w:rPr>
-        <w:fldChar w:fldCharType="begin"/>
-      </w:r>
-      <w:r>
-        <w:rPr>
-          <w:rFonts w:ascii="Times New Roman" w:hAnsi="Times New Roman" w:cs="Times New Roman"/>
-        </w:rPr>
-        <w:instrText xml:space="preserve"> STYLEREF 1 \s </w:instrText>
-      </w:r>
-      <w:r>
-        <w:rPr>
-          <w:rFonts w:ascii="Times New Roman" w:hAnsi="Times New Roman" w:cs="Times New Roman"/>
-        </w:rPr>
-        <w:fldChar w:fldCharType="separate"/>
-      </w:r>
-      <w:r>
-        <w:rPr>
-          <w:rFonts w:ascii="Times New Roman" w:hAnsi="Times New Roman" w:cs="Times New Roman"/>
-          <w:noProof/>
-        </w:rPr>
-        <w:t>5</w:t>
-      </w:r>
-      <w:r>
-        <w:rPr>
-          <w:rFonts w:ascii="Times New Roman" w:hAnsi="Times New Roman" w:cs="Times New Roman"/>
-          <w:noProof/>
-        </w:rPr>
-        <w:fldChar w:fldCharType="end"/>
-      </w:r>
-      <w:r>
-        <w:rPr>
-          <w:rFonts w:ascii="Times New Roman" w:hAnsi="Times New Roman" w:cs="Times New Roman"/>
-        </w:rPr>
-        <w:noBreakHyphen/>
-      </w:r>
-      <w:r>
-        <w:rPr>
-          <w:rFonts w:ascii="Times New Roman" w:hAnsi="Times New Roman" w:cs="Times New Roman"/>
-        </w:rPr>
-        <w:t>2</w:t>
-      </w:r>
-      <w:r>
-        <w:t>面向茶农的茶叶售卖</w:t>
-      </w:r>
-      <w:r>
-        <w:rPr>
-          <w:rFonts w:ascii="Times New Roman" w:hAnsi="Times New Roman" w:cs="Times New Roman"/>
-        </w:rPr>
-        <w:t>子系统逻辑图</w:t>
-      </w:r>
-    </w:p>
-    <w:p>
-      <w:pPr>
-        <w:ind w:firstLineChars="200" w:firstLine="480"/>
-        <w:rPr>
-          <w:rFonts w:ascii="Times New Roman" w:hAnsi="Times New Roman"/>
-        </w:rPr>
-      </w:pPr>
-      <w:r>
-        <w:rPr>
-          <w:rFonts w:ascii="Times New Roman" w:hAnsi="Times New Roman"/>
-        </w:rPr>
-        <w:t>该子系统中，</w:t>
-      </w:r>
-      <w:r>
-        <w:rPr>
-          <w:rFonts w:ascii="Times New Roman" w:hAnsi="Times New Roman"/>
-        </w:rPr>
-        <w:t>UI Layer</w:t>
-      </w:r>
-      <w:r>
-        <w:rPr>
-          <w:rFonts w:ascii="Times New Roman" w:hAnsi="Times New Roman"/>
-        </w:rPr>
-        <w:t>使用</w:t>
-      </w:r>
-      <w:r>
-        <w:rPr>
-          <w:rFonts w:ascii="Times New Roman" w:hAnsi="Times New Roman"/>
-        </w:rPr>
-        <w:t>Ionic</w:t>
-      </w:r>
-      <w:r>
-        <w:rPr>
-          <w:rFonts w:ascii="Times New Roman" w:hAnsi="Times New Roman"/>
-        </w:rPr>
-        <w:t>框架，</w:t>
-      </w:r>
-      <w:r>
-        <w:rPr>
-          <w:rFonts w:ascii="Times New Roman" w:hAnsi="Times New Roman"/>
-        </w:rPr>
-        <w:t>UI-Layer</w:t>
-      </w:r>
-      <w:r>
-        <w:rPr>
-          <w:rFonts w:ascii="Times New Roman" w:hAnsi="Times New Roman"/>
-        </w:rPr>
-        <w:t>和</w:t>
-      </w:r>
-      <w:r>
-        <w:rPr>
-          <w:rFonts w:ascii="Times New Roman" w:hAnsi="Times New Roman"/>
-        </w:rPr>
-        <w:t>Business Layer</w:t>
-      </w:r>
-      <w:r>
-        <w:rPr>
-          <w:rFonts w:ascii="Times New Roman" w:hAnsi="Times New Roman"/>
-        </w:rPr>
-        <w:t>之间通过</w:t>
-      </w:r>
-      <w:proofErr w:type="spellStart"/>
-      <w:r>
-        <w:rPr>
-          <w:rFonts w:ascii="Times New Roman" w:hAnsi="Times New Roman"/>
-        </w:rPr>
-        <w:t>RESTful</w:t>
-      </w:r>
-      <w:proofErr w:type="spellEnd"/>
-      <w:r>
-        <w:rPr>
-          <w:rFonts w:ascii="Times New Roman" w:hAnsi="Times New Roman"/>
-        </w:rPr>
-        <w:t xml:space="preserve"> API</w:t>
-      </w:r>
-      <w:r>
-        <w:rPr>
-          <w:rFonts w:ascii="Times New Roman" w:hAnsi="Times New Roman"/>
-        </w:rPr>
-        <w:t>通信，</w:t>
-      </w:r>
-      <w:r>
-        <w:rPr>
-          <w:rFonts w:ascii="Times New Roman" w:hAnsi="Times New Roman"/>
-        </w:rPr>
-        <w:t>Business Layer</w:t>
-      </w:r>
-      <w:r>
-        <w:rPr>
-          <w:rFonts w:ascii="Times New Roman" w:hAnsi="Times New Roman"/>
-        </w:rPr>
-        <w:t>通过</w:t>
-      </w:r>
-      <w:r>
-        <w:rPr>
-          <w:rFonts w:ascii="Times New Roman" w:hAnsi="Times New Roman"/>
-        </w:rPr>
-        <w:t>Hibernate</w:t>
-      </w:r>
-      <w:r>
-        <w:rPr>
-          <w:rFonts w:ascii="Times New Roman" w:hAnsi="Times New Roman"/>
-        </w:rPr>
-        <w:t>实现数据持久化。功能上实现了茶农产品管理，订单管理，个人管理以及众筹众包的处理等。</w:t>
-      </w:r>
-    </w:p>
-    <w:p/>
-    <w:p>
-      <w:pPr>
-        <w:pStyle w:val="3"/>
-      </w:pPr>
-      <w:bookmarkStart w:id="84" w:name="_Toc465174456"/>
-      <w:r>
-        <w:t>面向消费者的茶叶购买子系统</w:t>
-      </w:r>
-      <w:bookmarkEnd w:id="84"/>
-    </w:p>
-    <w:p>
-      <w:pPr>
-        <w:keepNext/>
-        <w:jc w:val="center"/>
-        <w:rPr>
-          <w:rFonts w:ascii="Times New Roman" w:hAnsi="Times New Roman"/>
-        </w:rPr>
-      </w:pPr>
-      <w:r>
-        <w:rPr>
-          <w:rFonts w:hAnsi="宋体" w:cs="宋体"/>
-          <w:noProof/>
-          <w:snapToGrid/>
-          <w:kern w:val="0"/>
-        </w:rPr>
-        <w:drawing>
-          <wp:inline distT="0" distB="0" distL="0" distR="0" wp14:anchorId="15EA2BFD" wp14:editId="27E21E83">
-            <wp:extent cx="4979485" cy="3317527"/>
-            <wp:effectExtent l="0" t="0" r="0" b="10160"/>
-            <wp:docPr id="11" name="图片 11" descr="../../../Downloads/Purchasing%20Subsystem.png"/>
-            <wp:cNvGraphicFramePr>
-              <a:graphicFrameLocks xmlns:a="http://schemas.openxmlformats.org/drawingml/2006/main" noChangeAspect="1"/>
-            </wp:cNvGraphicFramePr>
-            <a:graphic xmlns:a="http://schemas.openxmlformats.org/drawingml/2006/main">
-              <a:graphicData uri="http://schemas.openxmlformats.org/drawingml/2006/picture">
-                <pic:pic xmlns:pic="http://schemas.openxmlformats.org/drawingml/2006/picture">
-                  <pic:nvPicPr>
-                    <pic:cNvPr id="0" name="Picture 4" descr="../../../Downloads/Purchasing%20Subsystem.png"/>
-                    <pic:cNvPicPr>
-                      <a:picLocks noChangeAspect="1" noChangeArrowheads="1"/>
-                    </pic:cNvPicPr>
-                  </pic:nvPicPr>
-                  <pic:blipFill>
-                    <a:blip r:embed="rId14">
-                      <a:extLst>
-                        <a:ext uri="{28A0092B-C50C-407E-A947-70E740481C1C}">
-                          <a14:useLocalDpi xmlns:a14="http://schemas.microsoft.com/office/drawing/2010/main" val="0"/>
-                        </a:ext>
-                      </a:extLst>
-                    </a:blip>
-                    <a:srcRect/>
-                    <a:stretch>
-                      <a:fillRect/>
-                    </a:stretch>
-                  </pic:blipFill>
-                  <pic:spPr bwMode="auto">
-                    <a:xfrm>
-                      <a:off x="0" y="0"/>
-                      <a:ext cx="5023719" cy="3346997"/>
-                    </a:xfrm>
-                    <a:prstGeom prst="rect">
-                      <a:avLst/>
-                    </a:prstGeom>
-                    <a:noFill/>
-                    <a:ln>
-                      <a:noFill/>
-                    </a:ln>
-                  </pic:spPr>
-                </pic:pic>
-              </a:graphicData>
-            </a:graphic>
-          </wp:inline>
-        </w:drawing>
-      </w:r>
-    </w:p>
-    <w:p>
-      <w:pPr>
-        <w:pStyle w:val="af5"/>
-        <w:jc w:val="center"/>
-        <w:rPr>
-          <w:rFonts w:ascii="Times New Roman" w:hAnsi="Times New Roman" w:cs="Times New Roman"/>
-        </w:rPr>
-      </w:pPr>
-      <w:r>
-        <w:rPr>
-          <w:rFonts w:ascii="Times New Roman" w:hAnsi="Times New Roman" w:cs="Times New Roman"/>
-        </w:rPr>
-        <w:t xml:space="preserve">Figure </w:t>
-      </w:r>
-      <w:r>
-        <w:rPr>
-          <w:rFonts w:ascii="Times New Roman" w:hAnsi="Times New Roman" w:cs="Times New Roman"/>
-        </w:rPr>
-        <w:fldChar w:fldCharType="begin"/>
-      </w:r>
-      <w:r>
-        <w:rPr>
-          <w:rFonts w:ascii="Times New Roman" w:hAnsi="Times New Roman" w:cs="Times New Roman"/>
-        </w:rPr>
-        <w:instrText xml:space="preserve"> STYLEREF 1 \s </w:instrText>
-      </w:r>
-      <w:r>
-        <w:rPr>
-          <w:rFonts w:ascii="Times New Roman" w:hAnsi="Times New Roman" w:cs="Times New Roman"/>
-        </w:rPr>
-        <w:fldChar w:fldCharType="separate"/>
-      </w:r>
-      <w:r>
-        <w:rPr>
-          <w:rFonts w:ascii="Times New Roman" w:hAnsi="Times New Roman" w:cs="Times New Roman"/>
-          <w:noProof/>
-        </w:rPr>
-        <w:t>5</w:t>
-      </w:r>
-      <w:r>
-        <w:rPr>
-          <w:rFonts w:ascii="Times New Roman" w:hAnsi="Times New Roman" w:cs="Times New Roman"/>
-          <w:noProof/>
-        </w:rPr>
-        <w:fldChar w:fldCharType="end"/>
-      </w:r>
-      <w:r>
-        <w:rPr>
-          <w:rFonts w:ascii="Times New Roman" w:hAnsi="Times New Roman" w:cs="Times New Roman"/>
-        </w:rPr>
-        <w:noBreakHyphen/>
-      </w:r>
-      <w:r>
-        <w:rPr>
-          <w:rFonts w:ascii="Times New Roman" w:hAnsi="Times New Roman" w:cs="Times New Roman"/>
-        </w:rPr>
-        <w:fldChar w:fldCharType="begin"/>
-      </w:r>
-      <w:r>
-        <w:rPr>
-          <w:rFonts w:ascii="Times New Roman" w:hAnsi="Times New Roman" w:cs="Times New Roman"/>
-        </w:rPr>
-        <w:instrText xml:space="preserve"> SEQ Figure \* ARABIC \s 1 </w:instrText>
-      </w:r>
-      <w:r>
-        <w:rPr>
-          <w:rFonts w:ascii="Times New Roman" w:hAnsi="Times New Roman" w:cs="Times New Roman"/>
-        </w:rPr>
-        <w:fldChar w:fldCharType="separate"/>
-      </w:r>
-      <w:r>
-        <w:rPr>
-          <w:rFonts w:ascii="Times New Roman" w:hAnsi="Times New Roman" w:cs="Times New Roman"/>
-          <w:noProof/>
-        </w:rPr>
-        <w:t>2</w:t>
-      </w:r>
-      <w:r>
-        <w:rPr>
-          <w:rFonts w:ascii="Times New Roman" w:hAnsi="Times New Roman" w:cs="Times New Roman"/>
-          <w:noProof/>
-        </w:rPr>
-        <w:fldChar w:fldCharType="end"/>
-      </w:r>
-      <w:r>
-        <w:rPr>
-          <w:rFonts w:ascii="Times New Roman" w:hAnsi="Times New Roman" w:cs="Times New Roman"/>
-        </w:rPr>
-        <w:t xml:space="preserve"> </w:t>
-      </w:r>
-      <w:r>
-        <w:rPr>
-          <w:rFonts w:ascii="Times New Roman" w:hAnsi="Times New Roman" w:cs="Times New Roman"/>
-        </w:rPr>
-        <w:t>面向消费者的茶叶购买子系统</w:t>
-      </w:r>
-      <w:r>
-        <w:rPr>
-          <w:rFonts w:ascii="Times New Roman" w:hAnsi="Times New Roman" w:cs="Times New Roman"/>
-        </w:rPr>
-        <w:t>逻辑视图</w:t>
-      </w:r>
-    </w:p>
-    <w:p>
-      <w:pPr>
-        <w:rPr>
-          <w:rFonts w:ascii="Times New Roman" w:hAnsi="Times New Roman"/>
-        </w:rPr>
-      </w:pPr>
-    </w:p>
-    <w:p>
-      <w:pPr>
-        <w:rPr>
-          <w:rFonts w:ascii="Times New Roman" w:hAnsi="Times New Roman"/>
-        </w:rPr>
-      </w:pPr>
-      <w:r>
-        <w:rPr>
-          <w:rFonts w:ascii="Times New Roman" w:hAnsi="Times New Roman"/>
-        </w:rPr>
-        <w:tab/>
-      </w:r>
-    </w:p>
-    <w:p>
-      <w:pPr>
-        <w:pStyle w:val="afb"/>
-        <w:ind w:firstLineChars="0" w:firstLine="480"/>
-      </w:pPr>
-      <w:r>
-        <w:t>在该子系统中，</w:t>
-      </w:r>
-      <w:r>
-        <w:t>UI layer</w:t>
-      </w:r>
-      <w:r>
-        <w:t>和</w:t>
-      </w:r>
-      <w:r>
-        <w:t>Business layer</w:t>
-      </w:r>
-      <w:r>
-        <w:t>之间通过</w:t>
-      </w:r>
-      <w:proofErr w:type="spellStart"/>
-      <w:r>
-        <w:rPr>
-          <w:rFonts w:hint="eastAsia"/>
-        </w:rPr>
-        <w:t>R</w:t>
-      </w:r>
-      <w:r>
-        <w:t>ESTful</w:t>
-      </w:r>
-      <w:proofErr w:type="spellEnd"/>
-      <w:r>
-        <w:t xml:space="preserve"> API</w:t>
-      </w:r>
-      <w:r>
-        <w:t>请求（数据格式为</w:t>
-      </w:r>
-      <w:proofErr w:type="spellStart"/>
-      <w:r>
-        <w:t>json</w:t>
-      </w:r>
-      <w:proofErr w:type="spellEnd"/>
-      <w:r>
-        <w:t>）来传送数据，前端使用</w:t>
-      </w:r>
-      <w:proofErr w:type="spellStart"/>
-      <w:r>
-        <w:t>AngularJS</w:t>
-      </w:r>
-      <w:proofErr w:type="spellEnd"/>
-      <w:r>
-        <w:t>展示页面，业务代码与前端代码解耦合，使得如果修改了后台的代码，前端的修改比较少。这样可以加快开发进度。</w:t>
-      </w:r>
-    </w:p>
-    <w:p>
-      <w:pPr>
-        <w:pStyle w:val="afb"/>
-        <w:ind w:firstLineChars="0" w:firstLine="0"/>
-      </w:pPr>
-    </w:p>
-    <w:p>
-      <w:pPr>
-        <w:pStyle w:val="3"/>
-      </w:pPr>
-      <w:bookmarkStart w:id="85" w:name="_Toc465174457"/>
-      <w:r>
-        <w:rPr>
-          <w:rFonts w:hint="eastAsia"/>
-        </w:rPr>
-        <w:t>茶产品交易运营管理</w:t>
-      </w:r>
-      <w:r>
-        <w:t>子系</w:t>
-      </w:r>
-      <w:r>
-        <w:t>统</w:t>
-      </w:r>
-      <w:bookmarkEnd w:id="85"/>
-    </w:p>
-    <w:p>
-      <w:pPr>
-        <w:keepNext/>
-        <w:jc w:val="center"/>
-        <w:rPr>
-          <w:rFonts w:ascii="Times New Roman" w:hAnsi="Times New Roman"/>
-        </w:rPr>
-      </w:pPr>
-      <w:r>
-        <w:rPr>
-          <w:rFonts w:ascii="Times New Roman" w:hAnsi="Times New Roman"/>
-          <w:noProof/>
-        </w:rPr>
-        <w:drawing>
-          <wp:inline distT="0" distB="0" distL="0" distR="0" wp14:anchorId="79DBD6EA" wp14:editId="2FC070DF">
-            <wp:extent cx="4183380" cy="2872740"/>
-            <wp:effectExtent l="0" t="0" r="7620" b="0"/>
-            <wp:docPr id="23" name="图片 23" descr="../../../Downloads/逻辑视图-管理员.png"/>
-            <wp:cNvGraphicFramePr>
-              <a:graphicFrameLocks xmlns:a="http://schemas.openxmlformats.org/drawingml/2006/main" noChangeAspect="1"/>
-            </wp:cNvGraphicFramePr>
-            <a:graphic xmlns:a="http://schemas.openxmlformats.org/drawingml/2006/main">
-              <a:graphicData uri="http://schemas.openxmlformats.org/drawingml/2006/picture">
-                <pic:pic xmlns:pic="http://schemas.openxmlformats.org/drawingml/2006/picture">
-                  <pic:nvPicPr>
-                    <pic:cNvPr id="0" name="Picture 11" descr="../../../Downloads/逻辑视图-管理员.png"/>
-                    <pic:cNvPicPr>
-                      <a:picLocks noChangeAspect="1" noChangeArrowheads="1"/>
-                    </pic:cNvPicPr>
-                  </pic:nvPicPr>
-                  <pic:blipFill>
-                    <a:blip r:embed="rId15">
-                      <a:extLst>
-                        <a:ext uri="{28A0092B-C50C-407E-A947-70E740481C1C}">
-                          <a14:useLocalDpi xmlns:a14="http://schemas.microsoft.com/office/drawing/2010/main" val="0"/>
-                        </a:ext>
-                      </a:extLst>
-                    </a:blip>
-                    <a:srcRect/>
-                    <a:stretch>
-                      <a:fillRect/>
-                    </a:stretch>
-                  </pic:blipFill>
-                  <pic:spPr bwMode="auto">
-                    <a:xfrm>
-                      <a:off x="0" y="0"/>
-                      <a:ext cx="4183380" cy="2872740"/>
-                    </a:xfrm>
-                    <a:prstGeom prst="rect">
-                      <a:avLst/>
-                    </a:prstGeom>
-                    <a:noFill/>
-                    <a:ln>
-                      <a:noFill/>
-                    </a:ln>
-                  </pic:spPr>
-                </pic:pic>
-              </a:graphicData>
-            </a:graphic>
-          </wp:inline>
-        </w:drawing>
-      </w:r>
-    </w:p>
-    <w:p>
-      <w:pPr>
-        <w:pStyle w:val="af5"/>
-        <w:jc w:val="center"/>
-        <w:rPr>
-          <w:rFonts w:ascii="Times New Roman" w:hAnsi="Times New Roman" w:cs="Times New Roman"/>
-        </w:rPr>
-      </w:pPr>
-      <w:r>
-        <w:rPr>
-          <w:rFonts w:ascii="Times New Roman" w:hAnsi="Times New Roman" w:cs="Times New Roman"/>
-        </w:rPr>
-        <w:t xml:space="preserve">Figure </w:t>
-      </w:r>
-      <w:r>
-        <w:rPr>
-          <w:rFonts w:ascii="Times New Roman" w:hAnsi="Times New Roman" w:cs="Times New Roman"/>
-        </w:rPr>
-        <w:fldChar w:fldCharType="begin"/>
-      </w:r>
-      <w:r>
-        <w:rPr>
-          <w:rFonts w:ascii="Times New Roman" w:hAnsi="Times New Roman" w:cs="Times New Roman"/>
-        </w:rPr>
-        <w:instrText xml:space="preserve"> STYLEREF 1 \s </w:instrText>
-      </w:r>
-      <w:r>
-        <w:rPr>
-          <w:rFonts w:ascii="Times New Roman" w:hAnsi="Times New Roman" w:cs="Times New Roman"/>
-        </w:rPr>
-        <w:fldChar w:fldCharType="separate"/>
-      </w:r>
-      <w:r>
-        <w:rPr>
-          <w:rFonts w:ascii="Times New Roman" w:hAnsi="Times New Roman" w:cs="Times New Roman"/>
-          <w:noProof/>
-        </w:rPr>
-        <w:t>5</w:t>
-      </w:r>
-      <w:r>
-        <w:rPr>
-          <w:rFonts w:ascii="Times New Roman" w:hAnsi="Times New Roman" w:cs="Times New Roman"/>
-          <w:noProof/>
-        </w:rPr>
-        <w:fldChar w:fldCharType="end"/>
-      </w:r>
-      <w:r>
-        <w:rPr>
-          <w:rFonts w:ascii="Times New Roman" w:hAnsi="Times New Roman" w:cs="Times New Roman"/>
-        </w:rPr>
-        <w:noBreakHyphen/>
-      </w:r>
-      <w:r>
-        <w:rPr>
-          <w:rFonts w:ascii="Times New Roman" w:hAnsi="Times New Roman" w:cs="Times New Roman"/>
-        </w:rPr>
-        <w:fldChar w:fldCharType="begin"/>
-      </w:r>
-      <w:r>
-        <w:rPr>
-          <w:rFonts w:ascii="Times New Roman" w:hAnsi="Times New Roman" w:cs="Times New Roman"/>
-        </w:rPr>
-        <w:instrText xml:space="preserve"> SEQ Figure \* ARABIC \s 1 </w:instrText>
-      </w:r>
-      <w:r>
-        <w:rPr>
-          <w:rFonts w:ascii="Times New Roman" w:hAnsi="Times New Roman" w:cs="Times New Roman"/>
-        </w:rPr>
-        <w:fldChar w:fldCharType="separate"/>
-      </w:r>
-      <w:r>
-        <w:rPr>
-          <w:rFonts w:ascii="Times New Roman" w:hAnsi="Times New Roman" w:cs="Times New Roman"/>
-          <w:noProof/>
-        </w:rPr>
-        <w:t>3</w:t>
-      </w:r>
-      <w:r>
-        <w:rPr>
-          <w:rFonts w:ascii="Times New Roman" w:hAnsi="Times New Roman" w:cs="Times New Roman"/>
-          <w:noProof/>
-        </w:rPr>
-        <w:fldChar w:fldCharType="end"/>
-      </w:r>
-      <w:r>
-        <w:rPr>
-          <w:rFonts w:hint="eastAsia"/>
-        </w:rPr>
-        <w:t>茶产品交易运营管理</w:t>
-      </w:r>
-      <w:r>
-        <w:t>子系统</w:t>
-      </w:r>
-      <w:r>
-        <w:rPr>
-          <w:rFonts w:ascii="Times New Roman" w:hAnsi="Times New Roman" w:cs="Times New Roman"/>
-        </w:rPr>
-        <w:t>逻辑图</w:t>
-      </w:r>
-    </w:p>
-    <w:p>
-      <w:pPr>
-        <w:pStyle w:val="InfoBlue"/>
-        <w:rPr>
-          <w:rFonts w:ascii="Times New Roman" w:hAnsi="Times New Roman"/>
-        </w:rPr>
-      </w:pPr>
-    </w:p>
-    <w:p>
-      <w:pPr>
-        <w:pStyle w:val="1"/>
-        <w:ind w:left="426" w:hanging="426"/>
-        <w:rPr>
-          <w:rFonts w:ascii="Times New Roman" w:hAnsi="Times New Roman"/>
-          <w:sz w:val="28"/>
-        </w:rPr>
-      </w:pPr>
-      <w:bookmarkStart w:id="86" w:name="_Toc465174458"/>
-      <w:r>
-        <w:rPr>
-          <w:rFonts w:ascii="Times New Roman" w:hAnsi="Times New Roman"/>
-          <w:sz w:val="28"/>
-        </w:rPr>
-        <w:lastRenderedPageBreak/>
-        <w:t>进程视图</w:t>
-      </w:r>
-      <w:bookmarkEnd w:id="86"/>
-    </w:p>
-    <w:p>
-      <w:pPr>
-        <w:jc w:val="center"/>
-        <w:rPr>
-          <w:rFonts w:ascii="Times New Roman" w:hAnsi="Times New Roman"/>
-        </w:rPr>
-      </w:pPr>
-      <w:r>
-        <w:rPr>
-          <w:rFonts w:ascii="Times New Roman" w:hAnsi="Times New Roman"/>
-          <w:noProof/>
-        </w:rPr>
-        <w:drawing>
-          <wp:inline distT="0" distB="0" distL="0" distR="0" wp14:anchorId="51C2B699" wp14:editId="3DD561A7">
-            <wp:extent cx="5328454" cy="2915745"/>
-            <wp:effectExtent l="0" t="0" r="5715" b="5715"/>
-            <wp:docPr id="8" name="图片 8"/>
-            <wp:cNvGraphicFramePr>
-              <a:graphicFrameLocks xmlns:a="http://schemas.openxmlformats.org/drawingml/2006/main" noChangeAspect="1"/>
-            </wp:cNvGraphicFramePr>
-            <a:graphic xmlns:a="http://schemas.openxmlformats.org/drawingml/2006/main">
-              <a:graphicData uri="http://schemas.openxmlformats.org/drawingml/2006/picture">
-                <pic:pic xmlns:pic="http://schemas.openxmlformats.org/drawingml/2006/picture">
-                  <pic:nvPicPr>
-                    <pic:cNvPr id="1" name=""/>
-                    <pic:cNvPicPr/>
-                  </pic:nvPicPr>
-                  <pic:blipFill>
-                    <a:blip r:embed="rId16"/>
-                    <a:stretch>
-                      <a:fillRect/>
-                    </a:stretch>
-                  </pic:blipFill>
-                  <pic:spPr>
-                    <a:xfrm>
-                      <a:off x="0" y="0"/>
-                      <a:ext cx="5342466" cy="2923412"/>
-                    </a:xfrm>
-                    <a:prstGeom prst="rect">
-                      <a:avLst/>
-                    </a:prstGeom>
-                  </pic:spPr>
-                </pic:pic>
-              </a:graphicData>
-            </a:graphic>
-          </wp:inline>
-        </w:drawing>
-      </w:r>
-    </w:p>
-    <w:p>
-      <w:pPr>
-        <w:pStyle w:val="af5"/>
-        <w:jc w:val="center"/>
-        <w:rPr>
-          <w:rFonts w:ascii="Times New Roman" w:hAnsi="Times New Roman" w:cs="Times New Roman"/>
-        </w:rPr>
-      </w:pPr>
-      <w:r>
-        <w:rPr>
-          <w:rFonts w:ascii="Times New Roman" w:hAnsi="Times New Roman" w:cs="Times New Roman"/>
-        </w:rPr>
-        <w:t xml:space="preserve">Figure </w:t>
-      </w:r>
-      <w:r>
-        <w:rPr>
-          <w:rFonts w:ascii="Times New Roman" w:hAnsi="Times New Roman" w:cs="Times New Roman"/>
-        </w:rPr>
-        <w:fldChar w:fldCharType="begin"/>
-      </w:r>
-      <w:r>
-        <w:rPr>
-          <w:rFonts w:ascii="Times New Roman" w:hAnsi="Times New Roman" w:cs="Times New Roman"/>
-        </w:rPr>
-        <w:instrText xml:space="preserve"> STYLEREF 1 \s </w:instrText>
-      </w:r>
-      <w:r>
-        <w:rPr>
-          <w:rFonts w:ascii="Times New Roman" w:hAnsi="Times New Roman" w:cs="Times New Roman"/>
-        </w:rPr>
-        <w:fldChar w:fldCharType="separate"/>
-      </w:r>
-      <w:r>
-        <w:rPr>
-          <w:rFonts w:ascii="Times New Roman" w:hAnsi="Times New Roman" w:cs="Times New Roman"/>
-          <w:noProof/>
-        </w:rPr>
-        <w:t>6</w:t>
-      </w:r>
-      <w:r>
-        <w:rPr>
-          <w:rFonts w:ascii="Times New Roman" w:hAnsi="Times New Roman" w:cs="Times New Roman"/>
-        </w:rPr>
-        <w:fldChar w:fldCharType="end"/>
-      </w:r>
-      <w:r>
-        <w:rPr>
-          <w:rFonts w:ascii="Times New Roman" w:hAnsi="Times New Roman" w:cs="Times New Roman"/>
-        </w:rPr>
-        <w:noBreakHyphen/>
-      </w:r>
-      <w:r>
-        <w:rPr>
-          <w:rFonts w:ascii="Times New Roman" w:hAnsi="Times New Roman" w:cs="Times New Roman"/>
-        </w:rPr>
-        <w:fldChar w:fldCharType="begin"/>
-      </w:r>
-      <w:r>
-        <w:rPr>
-          <w:rFonts w:ascii="Times New Roman" w:hAnsi="Times New Roman" w:cs="Times New Roman"/>
-        </w:rPr>
-        <w:instrText xml:space="preserve"> SEQ Figure \* ARABIC \s 1 </w:instrText>
-      </w:r>
-      <w:r>
-        <w:rPr>
-          <w:rFonts w:ascii="Times New Roman" w:hAnsi="Times New Roman" w:cs="Times New Roman"/>
-        </w:rPr>
-        <w:fldChar w:fldCharType="separate"/>
-      </w:r>
-      <w:r>
-        <w:rPr>
-          <w:rFonts w:ascii="Times New Roman" w:hAnsi="Times New Roman" w:cs="Times New Roman"/>
-          <w:noProof/>
-        </w:rPr>
-        <w:t>1</w:t>
-      </w:r>
-      <w:r>
-        <w:rPr>
-          <w:rFonts w:ascii="Times New Roman" w:hAnsi="Times New Roman" w:cs="Times New Roman"/>
-        </w:rPr>
-        <w:fldChar w:fldCharType="end"/>
-      </w:r>
-      <w:r>
-        <w:rPr>
-          <w:rFonts w:ascii="Times New Roman" w:hAnsi="Times New Roman" w:cs="Times New Roman"/>
-        </w:rPr>
-        <w:t>进程视图</w:t>
-      </w:r>
-    </w:p>
-    <w:p>
-      <w:pPr>
-        <w:pStyle w:val="afb"/>
-        <w:ind w:firstLineChars="0" w:firstLine="480"/>
-      </w:pPr>
-      <w:r>
-        <w:t>由上图</w:t>
-      </w:r>
-      <w:r>
-        <w:t>可知</w:t>
-      </w:r>
-      <w:r>
-        <w:t>，当请求产生时，请求被发送给请求处理进程、处理后发送给</w:t>
-      </w:r>
-      <w:r>
-        <w:t>server</w:t>
-      </w:r>
-      <w:r>
-        <w:t>进行业务处理，业务逻辑控制进程将业务进行分发，由不同的</w:t>
-      </w:r>
-      <w:r>
-        <w:t>server</w:t>
-      </w:r>
-      <w:r>
-        <w:t>或同一</w:t>
-      </w:r>
-      <w:r>
-        <w:t>server</w:t>
-      </w:r>
-      <w:r>
-        <w:t>上的不同进程进行处理，并对数据库进行相应地读写。</w:t>
-      </w:r>
-    </w:p>
-    <w:p>
-      <w:pPr>
-        <w:pStyle w:val="1"/>
-        <w:ind w:left="360" w:hanging="360"/>
-        <w:rPr>
-          <w:rFonts w:ascii="Times New Roman" w:hAnsi="Times New Roman"/>
-        </w:rPr>
-      </w:pPr>
-      <w:bookmarkStart w:id="87" w:name="_Toc465174459"/>
-      <w:r>
-        <w:rPr>
-          <w:rFonts w:ascii="Times New Roman" w:hAnsi="Times New Roman"/>
-        </w:rPr>
-        <w:t>部署视图</w:t>
-      </w:r>
-      <w:bookmarkEnd w:id="87"/>
-    </w:p>
-    <w:p>
-      <w:pPr>
-        <w:pStyle w:val="InfoBlue"/>
-        <w:rPr>
-          <w:rFonts w:ascii="Times New Roman" w:hAnsi="Times New Roman"/>
-        </w:rPr>
-      </w:pPr>
-      <w:bookmarkStart w:id="88" w:name="_GoBack"/>
-      <w:r>
-        <w:rPr>
-          <w:rFonts w:ascii="Times New Roman" w:hAnsi="Times New Roman" w:hint="eastAsia"/>
-          <w:noProof/>
-        </w:rPr>
-        <w:drawing>
-          <wp:inline distT="0" distB="0" distL="0" distR="0" wp14:anchorId="4670092A" wp14:editId="75B7B474">
-            <wp:extent cx="5939790" cy="2200910"/>
-            <wp:effectExtent l="0" t="0" r="3810" b="8890"/>
-            <wp:docPr id="2" name="图片 2" descr="../../WechatIMG559.png"/>
-            <wp:cNvGraphicFramePr>
-              <a:graphicFrameLocks xmlns:a="http://schemas.openxmlformats.org/drawingml/2006/main" noChangeAspect="1"/>
-            </wp:cNvGraphicFramePr>
-            <a:graphic xmlns:a="http://schemas.openxmlformats.org/drawingml/2006/main">
-              <a:graphicData uri="http://schemas.openxmlformats.org/drawingml/2006/picture">
-                <pic:pic xmlns:pic="http://schemas.openxmlformats.org/drawingml/2006/picture">
-                  <pic:nvPicPr>
-                    <pic:cNvPr id="0" name="Picture 1" descr="../../WechatIMG559.png"/>
-                    <pic:cNvPicPr>
-                      <a:picLocks noChangeAspect="1" noChangeArrowheads="1"/>
-                    </pic:cNvPicPr>
-                  </pic:nvPicPr>
-                  <pic:blipFill>
-                    <a:blip r:embed="rId17">
                       <a:extLst>
                         <a:ext uri="{28A0092B-C50C-407E-A947-70E740481C1C}">
                           <a14:useLocalDpi xmlns:a14="http://schemas.microsoft.com/office/drawing/2010/main" val="0"/>
@@ -8119,7 +7028,6 @@
           </wp:inline>
         </w:drawing>
       </w:r>
-      <w:bookmarkEnd w:id="88"/>
     </w:p>
     <w:p>
       <w:pPr>
@@ -8139,13 +7047,25 @@
         <w:rPr>
           <w:rFonts w:ascii="Times New Roman" w:hAnsi="Times New Roman" w:cs="Times New Roman"/>
         </w:rPr>
+        <w:t>6</w:t>
+      </w:r>
+      <w:r>
+        <w:rPr>
+          <w:rFonts w:ascii="Times New Roman" w:hAnsi="Times New Roman" w:cs="Times New Roman"/>
+        </w:rPr>
+        <w:noBreakHyphen/>
+      </w:r>
+      <w:r>
+        <w:rPr>
+          <w:rFonts w:ascii="Times New Roman" w:hAnsi="Times New Roman" w:cs="Times New Roman"/>
+        </w:rPr>
         <w:fldChar w:fldCharType="begin"/>
       </w:r>
       <w:r>
         <w:rPr>
           <w:rFonts w:ascii="Times New Roman" w:hAnsi="Times New Roman" w:cs="Times New Roman"/>
         </w:rPr>
-        <w:instrText xml:space="preserve"> STYLEREF 1 \s </w:instrText>
+        <w:instrText xml:space="preserve"> SEQ Figure \* ARABIC \s 1 </w:instrText>
       </w:r>
       <w:r>
         <w:rPr>
@@ -8158,7 +7078,7 @@
           <w:rFonts w:ascii="Times New Roman" w:hAnsi="Times New Roman" w:cs="Times New Roman"/>
           <w:noProof/>
         </w:rPr>
-        <w:t>7</w:t>
+        <w:t>1</w:t>
       </w:r>
       <w:r>
         <w:rPr>
@@ -8170,43 +7090,6 @@
         <w:rPr>
           <w:rFonts w:ascii="Times New Roman" w:hAnsi="Times New Roman" w:cs="Times New Roman"/>
         </w:rPr>
-        <w:noBreakHyphen/>
-      </w:r>
-      <w:r>
-        <w:rPr>
-          <w:rFonts w:ascii="Times New Roman" w:hAnsi="Times New Roman" w:cs="Times New Roman"/>
-        </w:rPr>
-        <w:fldChar w:fldCharType="begin"/>
-      </w:r>
-      <w:r>
-        <w:rPr>
-          <w:rFonts w:ascii="Times New Roman" w:hAnsi="Times New Roman" w:cs="Times New Roman"/>
-        </w:rPr>
-        <w:instrText xml:space="preserve"> SEQ Figure \* ARABIC \s 1 </w:instrText>
-      </w:r>
-      <w:r>
-        <w:rPr>
-          <w:rFonts w:ascii="Times New Roman" w:hAnsi="Times New Roman" w:cs="Times New Roman"/>
-        </w:rPr>
-        <w:fldChar w:fldCharType="separate"/>
-      </w:r>
-      <w:r>
-        <w:rPr>
-          <w:rFonts w:ascii="Times New Roman" w:hAnsi="Times New Roman" w:cs="Times New Roman"/>
-          <w:noProof/>
-        </w:rPr>
-        <w:t>1</w:t>
-      </w:r>
-      <w:r>
-        <w:rPr>
-          <w:rFonts w:ascii="Times New Roman" w:hAnsi="Times New Roman" w:cs="Times New Roman"/>
-        </w:rPr>
-        <w:fldChar w:fldCharType="end"/>
-      </w:r>
-      <w:r>
-        <w:rPr>
-          <w:rFonts w:ascii="Times New Roman" w:hAnsi="Times New Roman" w:cs="Times New Roman"/>
-        </w:rPr>
         <w:t>部署视图</w:t>
       </w:r>
     </w:p>
@@ -8221,6 +7104,7 @@
         <w:rPr>
           <w:rFonts w:ascii="Times New Roman" w:hAnsi="Times New Roman"/>
         </w:rPr>
+        <w:lastRenderedPageBreak/>
         <w:tab/>
       </w:r>
     </w:p>
@@ -8247,7 +7131,6 @@
       <w:r>
         <w:t>了</w:t>
       </w:r>
-      <w:proofErr w:type="spellStart"/>
       <w:r>
         <w:t>RES</w:t>
       </w:r>
@@ -8257,7 +7140,6 @@
         </w:rPr>
         <w:t>Tful</w:t>
       </w:r>
-      <w:proofErr w:type="spellEnd"/>
       <w:r>
         <w:t xml:space="preserve"> API</w:t>
       </w:r>
@@ -8307,16 +7189,15 @@
           <w:sz w:val="28"/>
         </w:rPr>
       </w:pPr>
-      <w:bookmarkStart w:id="89" w:name="_Toc465174460"/>
+      <w:bookmarkStart w:id="84" w:name="_Toc465435023"/>
       <w:r>
         <w:rPr>
           <w:rFonts w:ascii="Times New Roman" w:hAnsi="Times New Roman"/>
           <w:sz w:val="28"/>
         </w:rPr>
-        <w:lastRenderedPageBreak/>
         <w:t>实施视图</w:t>
       </w:r>
-      <w:bookmarkEnd w:id="89"/>
+      <w:bookmarkEnd w:id="84"/>
     </w:p>
     <w:p>
       <w:pPr>
@@ -8357,7 +7238,7 @@
                     </pic:cNvPicPr>
                   </pic:nvPicPr>
                   <pic:blipFill>
-                    <a:blip r:embed="rId18">
+                    <a:blip r:embed="rId14">
                       <a:extLst>
                         <a:ext uri="{28A0092B-C50C-407E-A947-70E740481C1C}">
                           <a14:useLocalDpi xmlns:a14="http://schemas.microsoft.com/office/drawing/2010/main" val="0"/>
@@ -8407,32 +7288,7 @@
         <w:rPr>
           <w:rFonts w:ascii="Times New Roman" w:hAnsi="Times New Roman" w:cs="Times New Roman"/>
         </w:rPr>
-        <w:fldChar w:fldCharType="begin"/>
-      </w:r>
-      <w:r>
-        <w:rPr>
-          <w:rFonts w:ascii="Times New Roman" w:hAnsi="Times New Roman" w:cs="Times New Roman"/>
-        </w:rPr>
-        <w:instrText xml:space="preserve"> STYLEREF 1 \s </w:instrText>
-      </w:r>
-      <w:r>
-        <w:rPr>
-          <w:rFonts w:ascii="Times New Roman" w:hAnsi="Times New Roman" w:cs="Times New Roman"/>
-        </w:rPr>
-        <w:fldChar w:fldCharType="separate"/>
-      </w:r>
-      <w:r>
-        <w:rPr>
-          <w:rFonts w:ascii="Times New Roman" w:hAnsi="Times New Roman" w:cs="Times New Roman"/>
-          <w:noProof/>
-        </w:rPr>
-        <w:t>8</w:t>
-      </w:r>
-      <w:r>
-        <w:rPr>
-          <w:rFonts w:ascii="Times New Roman" w:hAnsi="Times New Roman" w:cs="Times New Roman"/>
-        </w:rPr>
-        <w:fldChar w:fldCharType="end"/>
+        <w:t>7</w:t>
       </w:r>
       <w:r>
         <w:rPr>
@@ -8665,11 +7521,9 @@
       <w:r>
         <w:t>内存数据库</w:t>
       </w:r>
-      <w:proofErr w:type="spellStart"/>
       <w:r>
         <w:t>Redis</w:t>
       </w:r>
-      <w:proofErr w:type="spellEnd"/>
       <w:r>
         <w:t>提高数据访问效率，</w:t>
       </w:r>
@@ -8682,19 +7536,15 @@
       <w:r>
         <w:t>通过</w:t>
       </w:r>
-      <w:proofErr w:type="spellStart"/>
       <w:r>
         <w:t>Jedis</w:t>
       </w:r>
-      <w:proofErr w:type="spellEnd"/>
       <w:r>
         <w:t>与</w:t>
       </w:r>
-      <w:proofErr w:type="spellStart"/>
       <w:r>
         <w:t>Redis</w:t>
       </w:r>
-      <w:proofErr w:type="spellEnd"/>
       <w:r>
         <w:t>进行通信。</w:t>
       </w:r>
@@ -8708,7 +7558,7 @@
           <w:sz w:val="28"/>
         </w:rPr>
       </w:pPr>
-      <w:bookmarkStart w:id="90" w:name="_Toc465174461"/>
+      <w:bookmarkStart w:id="85" w:name="_Toc465435024"/>
       <w:r>
         <w:rPr>
           <w:rFonts w:ascii="Times New Roman" w:hAnsi="Times New Roman"/>
@@ -8717,7 +7567,7 @@
         <w:lastRenderedPageBreak/>
         <w:t>数据视图</w:t>
       </w:r>
-      <w:bookmarkEnd w:id="90"/>
+      <w:bookmarkEnd w:id="85"/>
     </w:p>
     <w:p>
       <w:pPr>
@@ -8732,10 +7582,10 @@
           <w:noProof/>
         </w:rPr>
         <w:drawing>
-          <wp:inline distT="0" distB="0" distL="0" distR="0" wp14:anchorId="56539C83" wp14:editId="7A51F8D6">
-            <wp:extent cx="5939790" cy="6093460"/>
-            <wp:effectExtent l="0" t="0" r="3810" b="2540"/>
-            <wp:docPr id="21" name="图片 21" descr="../../er.png"/>
+          <wp:inline distT="0" distB="0" distL="0" distR="0" wp14:anchorId="1B91AB13" wp14:editId="1D22A287">
+            <wp:extent cx="5939790" cy="6845935"/>
+            <wp:effectExtent l="0" t="0" r="3810" b="12065"/>
+            <wp:docPr id="9" name="图片 9" descr="../../../ER.png"/>
             <wp:cNvGraphicFramePr>
               <a:graphicFrameLocks xmlns:a="http://schemas.openxmlformats.org/drawingml/2006/main" noChangeAspect="1"/>
             </wp:cNvGraphicFramePr>
@@ -8743,13 +7593,13 @@
               <a:graphicData uri="http://schemas.openxmlformats.org/drawingml/2006/picture">
                 <pic:pic xmlns:pic="http://schemas.openxmlformats.org/drawingml/2006/picture">
                   <pic:nvPicPr>
-                    <pic:cNvPr id="0" name="Picture 9" descr="../../er.png"/>
+                    <pic:cNvPr id="0" name="Picture 2" descr="../../../ER.png"/>
                     <pic:cNvPicPr>
                       <a:picLocks noChangeAspect="1" noChangeArrowheads="1"/>
                     </pic:cNvPicPr>
                   </pic:nvPicPr>
                   <pic:blipFill>
-                    <a:blip r:embed="rId19">
+                    <a:blip r:embed="rId15">
                       <a:extLst>
                         <a:ext uri="{28A0092B-C50C-407E-A947-70E740481C1C}">
                           <a14:useLocalDpi xmlns:a14="http://schemas.microsoft.com/office/drawing/2010/main" val="0"/>
@@ -8764,7 +7614,7 @@
                   <pic:spPr bwMode="auto">
                     <a:xfrm>
                       <a:off x="0" y="0"/>
-                      <a:ext cx="5939790" cy="6093460"/>
+                      <a:ext cx="5939790" cy="6845935"/>
                     </a:xfrm>
                     <a:prstGeom prst="rect">
                       <a:avLst/>
@@ -8799,33 +7649,7 @@
         <w:rPr>
           <w:rFonts w:ascii="Times New Roman" w:hAnsi="Times New Roman" w:cs="Times New Roman"/>
         </w:rPr>
-        <w:fldChar w:fldCharType="begin"/>
-      </w:r>
-      <w:r>
-        <w:rPr>
-          <w:rFonts w:ascii="Times New Roman" w:hAnsi="Times New Roman" w:cs="Times New Roman"/>
-        </w:rPr>
-        <w:instrText xml:space="preserve"> STYLEREF 1 \s </w:instrText>
-      </w:r>
-      <w:r>
-        <w:rPr>
-          <w:rFonts w:ascii="Times New Roman" w:hAnsi="Times New Roman" w:cs="Times New Roman"/>
-        </w:rPr>
-        <w:fldChar w:fldCharType="separate"/>
-      </w:r>
-      <w:r>
-        <w:rPr>
-          <w:rFonts w:ascii="Times New Roman" w:hAnsi="Times New Roman" w:cs="Times New Roman"/>
-          <w:noProof/>
-        </w:rPr>
-        <w:t>9</w:t>
-      </w:r>
-      <w:r>
-        <w:rPr>
-          <w:rFonts w:ascii="Times New Roman" w:hAnsi="Times New Roman" w:cs="Times New Roman"/>
-          <w:noProof/>
-        </w:rPr>
-        <w:fldChar w:fldCharType="end"/>
+        <w:t>8</w:t>
       </w:r>
       <w:r>
         <w:rPr>
@@ -8931,14 +7755,12 @@
       <w:r>
         <w:t>（</w:t>
       </w:r>
-      <w:proofErr w:type="spellStart"/>
       <w:r>
         <w:rPr>
           <w:rFonts w:hint="eastAsia"/>
         </w:rPr>
         <w:t>CrowdFunding</w:t>
       </w:r>
-      <w:proofErr w:type="spellEnd"/>
       <w:r>
         <w:t>）、</w:t>
       </w:r>
@@ -8951,14 +7773,12 @@
       <w:r>
         <w:t>（</w:t>
       </w:r>
-      <w:proofErr w:type="spellStart"/>
       <w:r>
         <w:rPr>
           <w:rFonts w:hint="eastAsia"/>
         </w:rPr>
         <w:t>CrowdSourcing</w:t>
       </w:r>
-      <w:proofErr w:type="spellEnd"/>
       <w:r>
         <w:t>）、</w:t>
       </w:r>
@@ -9011,30 +7831,33 @@
         <w:rPr>
           <w:rFonts w:hint="eastAsia"/>
         </w:rPr>
-        <w:t>）、订单（</w:t>
-      </w:r>
-      <w:proofErr w:type="spellStart"/>
+        <w:t>）、订单</w:t>
+      </w:r>
       <w:r>
         <w:rPr>
           <w:rFonts w:hint="eastAsia"/>
         </w:rPr>
+        <w:lastRenderedPageBreak/>
+        <w:t>（</w:t>
+      </w:r>
+      <w:r>
+        <w:rPr>
+          <w:rFonts w:hint="eastAsia"/>
+        </w:rPr>
         <w:t>OrderEn</w:t>
       </w:r>
-      <w:proofErr w:type="spellEnd"/>
       <w:r>
         <w:rPr>
           <w:rFonts w:hint="eastAsia"/>
         </w:rPr>
         <w:t>）、订单项（</w:t>
       </w:r>
-      <w:proofErr w:type="spellStart"/>
       <w:r>
         <w:rPr>
           <w:rFonts w:hint="eastAsia"/>
         </w:rPr>
         <w:t>OrderItem</w:t>
       </w:r>
-      <w:proofErr w:type="spellEnd"/>
       <w:r>
         <w:rPr>
           <w:rFonts w:hint="eastAsia"/>
@@ -9053,28 +7876,24 @@
         </w:rPr>
         <w:t>）、产品类型（</w:t>
       </w:r>
-      <w:proofErr w:type="spellStart"/>
       <w:r>
         <w:rPr>
           <w:rFonts w:hint="eastAsia"/>
         </w:rPr>
         <w:t>ProductType</w:t>
       </w:r>
-      <w:proofErr w:type="spellEnd"/>
       <w:r>
         <w:rPr>
           <w:rFonts w:hint="eastAsia"/>
         </w:rPr>
         <w:t>）、茶农（</w:t>
       </w:r>
-      <w:proofErr w:type="spellStart"/>
       <w:r>
         <w:rPr>
           <w:rFonts w:hint="eastAsia"/>
         </w:rPr>
         <w:t>TeaSaler</w:t>
       </w:r>
-      <w:proofErr w:type="spellEnd"/>
       <w:r>
         <w:rPr>
           <w:rFonts w:hint="eastAsia"/>
@@ -9093,16 +7912,15 @@
           <w:sz w:val="28"/>
         </w:rPr>
       </w:pPr>
-      <w:bookmarkStart w:id="91" w:name="_Toc465174462"/>
+      <w:bookmarkStart w:id="86" w:name="_Toc465435025"/>
       <w:r>
         <w:rPr>
           <w:rFonts w:ascii="Times New Roman" w:hAnsi="Times New Roman"/>
           <w:sz w:val="28"/>
         </w:rPr>
-        <w:lastRenderedPageBreak/>
         <w:t>大小和性能</w:t>
       </w:r>
-      <w:bookmarkEnd w:id="91"/>
+      <w:bookmarkEnd w:id="86"/>
     </w:p>
     <w:p>
       <w:pPr>
@@ -9116,8 +7934,8 @@
           <w:rFonts w:ascii="Times New Roman" w:hAnsi="Times New Roman"/>
         </w:rPr>
       </w:pPr>
-      <w:bookmarkStart w:id="92" w:name="_Toc309074947"/>
-      <w:bookmarkStart w:id="93" w:name="_Toc309499700"/>
+      <w:bookmarkStart w:id="87" w:name="_Toc309074947"/>
+      <w:bookmarkStart w:id="88" w:name="_Toc309499700"/>
       <w:r>
         <w:rPr>
           <w:rFonts w:ascii="Times New Roman" w:hAnsi="Times New Roman"/>
@@ -9154,10 +7972,10 @@
         </w:rPr>
         <w:t>s</w:t>
       </w:r>
-      <w:bookmarkStart w:id="94" w:name="_Toc309074948"/>
-      <w:bookmarkStart w:id="95" w:name="_Toc309499701"/>
-      <w:bookmarkEnd w:id="92"/>
-      <w:bookmarkEnd w:id="93"/>
+      <w:bookmarkStart w:id="89" w:name="_Toc309074948"/>
+      <w:bookmarkStart w:id="90" w:name="_Toc309499701"/>
+      <w:bookmarkEnd w:id="87"/>
+      <w:bookmarkEnd w:id="88"/>
     </w:p>
     <w:p>
       <w:pPr>
@@ -9184,10 +8002,10 @@
         </w:rPr>
         <w:t>99%</w:t>
       </w:r>
-      <w:bookmarkStart w:id="96" w:name="_Toc309074949"/>
-      <w:bookmarkStart w:id="97" w:name="_Toc309499702"/>
-      <w:bookmarkEnd w:id="94"/>
-      <w:bookmarkEnd w:id="95"/>
+      <w:bookmarkStart w:id="91" w:name="_Toc309074949"/>
+      <w:bookmarkStart w:id="92" w:name="_Toc309499702"/>
+      <w:bookmarkEnd w:id="89"/>
+      <w:bookmarkEnd w:id="90"/>
     </w:p>
     <w:p>
       <w:pPr>
@@ -9213,8 +8031,8 @@
         </w:rPr>
         <w:t>2h</w:t>
       </w:r>
-      <w:bookmarkEnd w:id="96"/>
-      <w:bookmarkEnd w:id="97"/>
+      <w:bookmarkEnd w:id="91"/>
+      <w:bookmarkEnd w:id="92"/>
     </w:p>
     <w:p>
       <w:pPr>
@@ -9273,7 +8091,7 @@
           <w:sz w:val="28"/>
         </w:rPr>
       </w:pPr>
-      <w:bookmarkStart w:id="98" w:name="_Toc465174463"/>
+      <w:bookmarkStart w:id="93" w:name="_Toc465435026"/>
       <w:r>
         <w:rPr>
           <w:rFonts w:ascii="Times New Roman" w:hAnsi="Times New Roman"/>
@@ -9281,7 +8099,7 @@
         </w:rPr>
         <w:t>质量</w:t>
       </w:r>
-      <w:bookmarkEnd w:id="98"/>
+      <w:bookmarkEnd w:id="93"/>
     </w:p>
     <w:p>
       <w:pPr>
@@ -9295,10 +8113,10 @@
           <w:rFonts w:ascii="Times New Roman" w:hAnsi="Times New Roman"/>
         </w:rPr>
       </w:pPr>
-      <w:bookmarkStart w:id="99" w:name="_Toc309074952"/>
-      <w:bookmarkStart w:id="100" w:name="_Toc309499705"/>
-      <w:bookmarkStart w:id="101" w:name="_Toc392159018"/>
-      <w:bookmarkStart w:id="102" w:name="_Toc392242937"/>
+      <w:bookmarkStart w:id="94" w:name="_Toc309074952"/>
+      <w:bookmarkStart w:id="95" w:name="_Toc309499705"/>
+      <w:bookmarkStart w:id="96" w:name="_Toc392159018"/>
+      <w:bookmarkStart w:id="97" w:name="_Toc392242937"/>
       <w:r>
         <w:rPr>
           <w:rFonts w:ascii="Times New Roman" w:hAnsi="Times New Roman"/>
@@ -9353,8 +8171,8 @@
         </w:rPr>
         <w:t>浏览器进行访问</w:t>
       </w:r>
-      <w:bookmarkEnd w:id="99"/>
-      <w:bookmarkEnd w:id="100"/>
+      <w:bookmarkEnd w:id="94"/>
+      <w:bookmarkEnd w:id="95"/>
       <w:r>
         <w:rPr>
           <w:rFonts w:ascii="Times New Roman" w:hAnsi="Times New Roman"/>
@@ -9374,8 +8192,8 @@
           <w:rFonts w:ascii="Times New Roman" w:hAnsi="Times New Roman"/>
         </w:rPr>
       </w:pPr>
-      <w:bookmarkStart w:id="103" w:name="_Toc309074953"/>
-      <w:bookmarkStart w:id="104" w:name="_Toc309499706"/>
+      <w:bookmarkStart w:id="98" w:name="_Toc309074953"/>
+      <w:bookmarkStart w:id="99" w:name="_Toc309499706"/>
       <w:r>
         <w:rPr>
           <w:rFonts w:ascii="Times New Roman" w:hAnsi="Times New Roman" w:hint="eastAsia"/>
@@ -9388,8 +8206,8 @@
         </w:rPr>
         <w:t>端支持</w:t>
       </w:r>
-      <w:bookmarkEnd w:id="103"/>
-      <w:bookmarkEnd w:id="104"/>
+      <w:bookmarkEnd w:id="98"/>
+      <w:bookmarkEnd w:id="99"/>
       <w:r>
         <w:rPr>
           <w:rFonts w:ascii="Times New Roman" w:hAnsi="Times New Roman"/>
@@ -9427,8 +8245,8 @@
           <w:rFonts w:ascii="Times New Roman" w:hAnsi="Times New Roman"/>
         </w:rPr>
       </w:pPr>
-      <w:bookmarkStart w:id="105" w:name="_Toc309074954"/>
-      <w:bookmarkStart w:id="106" w:name="_Toc309499707"/>
+      <w:bookmarkStart w:id="100" w:name="_Toc309074954"/>
+      <w:bookmarkStart w:id="101" w:name="_Toc309499707"/>
       <w:r>
         <w:rPr>
           <w:rFonts w:ascii="Times New Roman" w:hAnsi="Times New Roman"/>
@@ -9453,14 +8271,12 @@
         </w:rPr>
         <w:t>，</w:t>
       </w:r>
-      <w:proofErr w:type="spellStart"/>
       <w:r>
         <w:rPr>
           <w:rFonts w:ascii="Times New Roman" w:hAnsi="Times New Roman"/>
         </w:rPr>
         <w:t>Javascript</w:t>
       </w:r>
-      <w:proofErr w:type="spellEnd"/>
       <w:r>
         <w:rPr>
           <w:rFonts w:ascii="Times New Roman" w:hAnsi="Times New Roman"/>
@@ -9485,10 +8301,10 @@
         </w:rPr>
         <w:t>HTML</w:t>
       </w:r>
+      <w:bookmarkEnd w:id="96"/>
+      <w:bookmarkEnd w:id="97"/>
+      <w:bookmarkEnd w:id="100"/>
       <w:bookmarkEnd w:id="101"/>
-      <w:bookmarkEnd w:id="102"/>
-      <w:bookmarkEnd w:id="105"/>
-      <w:bookmarkEnd w:id="106"/>
       <w:r>
         <w:rPr>
           <w:rFonts w:ascii="Times New Roman" w:hAnsi="Times New Roman"/>
@@ -9515,8 +8331,8 @@
       </w:r>
     </w:p>
     <w:sectPr>
-      <w:headerReference w:type="default" r:id="rId20"/>
-      <w:footerReference w:type="default" r:id="rId21"/>
+      <w:headerReference w:type="default" r:id="rId16"/>
+      <w:footerReference w:type="default" r:id="rId17"/>
       <w:pgSz w:w="12240" w:h="15840" w:code="1"/>
       <w:pgMar w:top="1440" w:right="1440" w:bottom="1440" w:left="1440" w:header="720" w:footer="720" w:gutter="0"/>
       <w:cols w:space="720"/>
@@ -9706,7 +8522,7 @@
               <w:rFonts w:ascii="Times New Roman"/>
               <w:noProof/>
             </w:rPr>
-            <w:t>13</w:t>
+            <w:t>2</w:t>
           </w:r>
           <w:r>
             <w:rPr>
@@ -9753,7 +8569,7 @@
               <w:rStyle w:val="a8"/>
               <w:noProof/>
             </w:rPr>
-            <w:t>16</w:t>
+            <w:t>13</w:t>
           </w:r>
           <w:r>
             <w:rPr>
@@ -9886,7 +8702,14 @@
               <w:rFonts w:ascii="Times New Roman"/>
               <w:noProof/>
             </w:rPr>
-            <w:t>Version: 1.1</w:t>
+            <w:t>Version: 1.</w:t>
+          </w:r>
+          <w:r>
+            <w:rPr>
+              <w:rFonts w:ascii="Times New Roman"/>
+              <w:noProof/>
+            </w:rPr>
+            <w:t>2</w:t>
           </w:r>
         </w:p>
       </w:tc>
@@ -9951,7 +8774,14 @@
               <w:rFonts w:ascii="Times New Roman"/>
               <w:noProof/>
             </w:rPr>
-            <w:t>Date:  2016/10/24</w:t>
+            <w:t>Date:  2016/10/2</w:t>
+          </w:r>
+          <w:r>
+            <w:rPr>
+              <w:rFonts w:ascii="Times New Roman"/>
+              <w:noProof/>
+            </w:rPr>
+            <w:t>8</w:t>
           </w:r>
         </w:p>
       </w:tc>
@@ -9979,7 +8809,7 @@
   <w:abstractNum w:abstractNumId="0">
     <w:nsid w:val="FFFFFFFB"/>
     <w:multiLevelType w:val="multilevel"/>
-    <w:tmpl w:val="A3A8DAAA"/>
+    <w:tmpl w:val="68367AF8"/>
     <w:lvl w:ilvl="0">
       <w:start w:val="1"/>
       <w:numFmt w:val="decimal"/>
@@ -11517,7 +10347,7 @@
     <w:next w:val="a"/>
     <w:autoRedefine/>
     <w:qFormat/>
-    <w:rsid w:val="00722C9C"/>
+    <w:rsid w:val="00A84CB4"/>
     <w:pPr>
       <w:numPr>
         <w:ilvl w:val="2"/>
@@ -12559,7 +11389,7 @@
 </file>
 
 <file path=customXml/itemProps1.xml><?xml version="1.0" encoding="utf-8"?>
-<ds:datastoreItem xmlns:ds="http://schemas.openxmlformats.org/officeDocument/2006/customXml" ds:itemID="{2BC626A6-D9DF-AC43-B2C0-46F2B971EC12}">
+<ds:datastoreItem xmlns:ds="http://schemas.openxmlformats.org/officeDocument/2006/customXml" ds:itemID="{F3551A2F-5AAD-9947-81A4-1D3C201154FC}">
   <ds:schemaRefs>
     <ds:schemaRef ds:uri="http://schemas.openxmlformats.org/officeDocument/2006/bibliography"/>
   </ds:schemaRefs>
